--- a/ver0.0.1/A11-OutageMap_OMS.docx
+++ b/ver0.0.1/A11-OutageMap_OMS.docx
@@ -1,22 +1,25 @@
 
 <file path=word/document.xml><?xml version="1.0" encoding="utf-8"?>
-<w:document xmlns:wpc="http://schemas.microsoft.com/office/word/2010/wordprocessingCanvas" xmlns:cx="http://schemas.microsoft.com/office/drawing/2014/chartex" xmlns:cx1="http://schemas.microsoft.com/office/drawing/2015/9/8/chartex" xmlns:cx2="http://schemas.microsoft.com/office/drawing/2015/10/21/chartex" xmlns:cx3="http://schemas.microsoft.com/office/drawing/2016/5/9/chartex" xmlns:cx4="http://schemas.microsoft.com/office/drawing/2016/5/10/chartex" xmlns:cx5="http://schemas.microsoft.com/office/drawing/2016/5/11/chartex" xmlns:cx6="http://schemas.microsoft.com/office/drawing/2016/5/12/chartex" xmlns:cx7="http://schemas.microsoft.com/office/drawing/2016/5/13/chartex" xmlns:cx8="http://schemas.microsoft.com/office/drawing/2016/5/14/chartex" xmlns:mc="http://schemas.openxmlformats.org/markup-compatibility/2006" xmlns:aink="http://schemas.microsoft.com/office/drawing/2016/ink" xmlns:am3d="http://schemas.microsoft.com/office/drawing/2017/model3d" xmlns:o="urn:schemas-microsoft-com:office:office" xmlns:oel="http://schemas.microsoft.com/office/2019/extlst" xmlns:r="http://schemas.openxmlformats.org/officeDocument/2006/relationships" xmlns:m="http://schemas.openxmlformats.org/officeDocument/2006/math" xmlns:v="urn:schemas-microsoft-com:vml" xmlns:wp14="http://schemas.microsoft.com/office/word/2010/wordprocessingDrawing" xmlns:wp="http://schemas.openxmlformats.org/drawingml/2006/wordprocessingDrawing" xmlns:w10="urn:schemas-microsoft-com:office:word" xmlns:w="http://schemas.openxmlformats.org/wordprocessingml/2006/main" xmlns:w14="http://schemas.microsoft.com/office/word/2010/wordml" xmlns:w15="http://schemas.microsoft.com/office/word/2012/wordml" xmlns:w16cex="http://schemas.microsoft.com/office/word/2018/wordml/cex" xmlns:w16cid="http://schemas.microsoft.com/office/word/2016/wordml/cid" xmlns:w16="http://schemas.microsoft.com/office/word/2018/wordml" xmlns:w16du="http://schemas.microsoft.com/office/word/2023/wordml/word16du" xmlns:w16sdtdh="http://schemas.microsoft.com/office/word/2020/wordml/sdtdatahash" xmlns:w16se="http://schemas.microsoft.com/office/word/2015/wordml/symex" xmlns:wpg="http://schemas.microsoft.com/office/word/2010/wordprocessingGroup" xmlns:wpi="http://schemas.microsoft.com/office/word/2010/wordprocessingInk" xmlns:wne="http://schemas.microsoft.com/office/word/2006/wordml" xmlns:wps="http://schemas.microsoft.com/office/word/2010/wordprocessingShape" mc:Ignorable="w14 w15 w16se w16cid w16 w16cex w16sdtdh wp14">
+<w:document xmlns:wpc="http://schemas.microsoft.com/office/word/2010/wordprocessingCanvas" xmlns:cx="http://schemas.microsoft.com/office/drawing/2014/chartex" xmlns:cx1="http://schemas.microsoft.com/office/drawing/2015/9/8/chartex" xmlns:cx2="http://schemas.microsoft.com/office/drawing/2015/10/21/chartex" xmlns:cx3="http://schemas.microsoft.com/office/drawing/2016/5/9/chartex" xmlns:cx4="http://schemas.microsoft.com/office/drawing/2016/5/10/chartex" xmlns:cx5="http://schemas.microsoft.com/office/drawing/2016/5/11/chartex" xmlns:cx6="http://schemas.microsoft.com/office/drawing/2016/5/12/chartex" xmlns:cx7="http://schemas.microsoft.com/office/drawing/2016/5/13/chartex" xmlns:cx8="http://schemas.microsoft.com/office/drawing/2016/5/14/chartex" xmlns:mc="http://schemas.openxmlformats.org/markup-compatibility/2006" xmlns:aink="http://schemas.microsoft.com/office/drawing/2016/ink" xmlns:am3d="http://schemas.microsoft.com/office/drawing/2017/model3d" xmlns:o="urn:schemas-microsoft-com:office:office" xmlns:oel="http://schemas.microsoft.com/office/2019/extlst" xmlns:r="http://schemas.openxmlformats.org/officeDocument/2006/relationships" xmlns:m="http://schemas.openxmlformats.org/officeDocument/2006/math" xmlns:v="urn:schemas-microsoft-com:vml" xmlns:wp14="http://schemas.microsoft.com/office/word/2010/wordprocessingDrawing" xmlns:wp="http://schemas.openxmlformats.org/drawingml/2006/wordprocessingDrawing" xmlns:w10="urn:schemas-microsoft-com:office:word" xmlns:w="http://schemas.openxmlformats.org/wordprocessingml/2006/main" xmlns:w14="http://schemas.microsoft.com/office/word/2010/wordml" xmlns:w15="http://schemas.microsoft.com/office/word/2012/wordml" xmlns:w16cex="http://schemas.microsoft.com/office/word/2018/wordml/cex" xmlns:w16cid="http://schemas.microsoft.com/office/word/2016/wordml/cid" xmlns:w16="http://schemas.microsoft.com/office/word/2018/wordml" xmlns:w16sdtdh="http://schemas.microsoft.com/office/word/2020/wordml/sdtdatahash" xmlns:w16se="http://schemas.microsoft.com/office/word/2015/wordml/symex" xmlns:wpg="http://schemas.microsoft.com/office/word/2010/wordprocessingGroup" xmlns:wpi="http://schemas.microsoft.com/office/word/2010/wordprocessingInk" xmlns:wne="http://schemas.microsoft.com/office/word/2006/wordml" xmlns:wps="http://schemas.microsoft.com/office/word/2010/wordprocessingShape" mc:Ignorable="w14 w15 w16se w16cid w16 w16cex w16sdtdh wp14">
   <w:body>
     <w:p>
       <w:pPr>
         <w:jc w:val="center"/>
         <w:rPr>
+          <w:rFonts w:ascii="TH SarabunPSK" w:hAnsi="TH SarabunPSK" w:cs="TH SarabunPSK"/>
           <w:b/>
           <w:bCs/>
+          <w:sz w:val="32"/>
+          <w:szCs w:val="32"/>
           <w:u w:val="single"/>
         </w:rPr>
       </w:pPr>
       <w:r>
         <w:rPr>
-          <w:rFonts w:hint="cs"/>
+          <w:rFonts w:ascii="TH SarabunPSK" w:hAnsi="TH SarabunPSK" w:cs="TH SarabunPSK"/>
           <w:b/>
           <w:bCs/>
-          <w:sz w:val="24"/>
+          <w:sz w:val="32"/>
           <w:szCs w:val="32"/>
           <w:u w:val="single"/>
           <w:cs/>
@@ -25,30 +28,21 @@
       </w:r>
       <w:r>
         <w:rPr>
-          <w:rFonts w:hint="eastAsia"/>
+          <w:rFonts w:ascii="TH SarabunPSK" w:hAnsi="TH SarabunPSK" w:cs="TH SarabunPSK"/>
           <w:b/>
           <w:bCs/>
-          <w:sz w:val="24"/>
+          <w:sz w:val="32"/>
           <w:szCs w:val="32"/>
           <w:u w:val="single"/>
         </w:rPr>
-        <w:t>A</w:t>
+        <w:t>A11</w:t>
       </w:r>
       <w:r>
         <w:rPr>
+          <w:rFonts w:ascii="TH SarabunPSK" w:hAnsi="TH SarabunPSK" w:cs="TH SarabunPSK"/>
           <w:b/>
           <w:bCs/>
-          <w:sz w:val="24"/>
-          <w:szCs w:val="32"/>
-          <w:u w:val="single"/>
-        </w:rPr>
-        <w:t>11</w:t>
-      </w:r>
-      <w:r>
-        <w:rPr>
-          <w:b/>
-          <w:bCs/>
-          <w:sz w:val="24"/>
+          <w:sz w:val="32"/>
           <w:szCs w:val="32"/>
           <w:u w:val="single"/>
           <w:cs/>
@@ -57,10 +51,10 @@
       </w:r>
       <w:r>
         <w:rPr>
-          <w:rFonts w:hint="cs"/>
+          <w:rFonts w:ascii="TH SarabunPSK" w:hAnsi="TH SarabunPSK" w:cs="TH SarabunPSK"/>
           <w:b/>
           <w:bCs/>
-          <w:sz w:val="24"/>
+          <w:sz w:val="32"/>
           <w:szCs w:val="32"/>
           <w:u w:val="single"/>
           <w:cs/>
@@ -70,9 +64,10 @@
       <w:proofErr w:type="spellStart"/>
       <w:r>
         <w:rPr>
+          <w:rFonts w:ascii="TH SarabunPSK" w:hAnsi="TH SarabunPSK" w:cs="TH SarabunPSK"/>
           <w:b/>
           <w:bCs/>
-          <w:sz w:val="24"/>
+          <w:sz w:val="32"/>
           <w:szCs w:val="32"/>
           <w:u w:val="single"/>
         </w:rPr>
@@ -80,67 +75,93 @@
       </w:r>
       <w:proofErr w:type="spellEnd"/>
     </w:p>
-    <w:p/>
+    <w:p>
+      <w:pPr>
+        <w:jc w:val="thaiDistribute"/>
+        <w:rPr>
+          <w:rFonts w:ascii="TH SarabunPSK" w:hAnsi="TH SarabunPSK" w:cs="TH SarabunPSK"/>
+          <w:sz w:val="32"/>
+          <w:szCs w:val="32"/>
+        </w:rPr>
+      </w:pPr>
+    </w:p>
     <w:p>
       <w:pPr>
         <w:ind w:firstLine="720"/>
-        <w:rPr>
-          <w:rFonts w:hint="cs"/>
+        <w:jc w:val="thaiDistribute"/>
+        <w:rPr>
+          <w:rFonts w:ascii="TH SarabunPSK" w:hAnsi="TH SarabunPSK" w:cs="TH SarabunPSK"/>
+          <w:sz w:val="32"/>
+          <w:szCs w:val="32"/>
         </w:rPr>
       </w:pPr>
       <w:bookmarkStart w:id="0" w:name="_Hlk136532199"/>
       <w:bookmarkStart w:id="1" w:name="_Hlk136533887"/>
       <w:r>
         <w:rPr>
-          <w:rFonts w:hint="cs"/>
+          <w:rFonts w:ascii="TH SarabunPSK" w:hAnsi="TH SarabunPSK" w:cs="TH SarabunPSK"/>
+          <w:sz w:val="32"/>
+          <w:szCs w:val="32"/>
           <w:cs/>
         </w:rPr>
         <w:t xml:space="preserve">การพัฒนาเชื่อมโยงข้อมูลระหว่างซอฟต์แวร์จำเป็นต้องมีข้อกำหนดกลางเพื่อการเชื่อมโยงข้อมูล มาตรฐาน ไออีซี ซิม หรือ </w:t>
       </w:r>
       <w:r>
         <w:rPr>
-          <w:rFonts w:hint="eastAsia"/>
-        </w:rPr>
-        <w:t>I</w:t>
+          <w:rFonts w:ascii="TH SarabunPSK" w:hAnsi="TH SarabunPSK" w:cs="TH SarabunPSK"/>
+          <w:sz w:val="32"/>
+          <w:szCs w:val="32"/>
+        </w:rPr>
+        <w:t xml:space="preserve">IEC CIM (Common Information Model) </w:t>
       </w:r>
       <w:r>
-        <w:t xml:space="preserve">EC CIM (Common Information Model) </w:t>
-      </w:r>
-      <w:r>
-        <w:rPr>
-          <w:rFonts w:hint="cs"/>
+        <w:rPr>
+          <w:rFonts w:ascii="TH SarabunPSK" w:hAnsi="TH SarabunPSK" w:cs="TH SarabunPSK"/>
+          <w:sz w:val="32"/>
+          <w:szCs w:val="32"/>
           <w:cs/>
         </w:rPr>
         <w:t xml:space="preserve">เป็นมาตรฐานสากลเพื่อการเชื่อมโยงข้อมูลเกี่ยวกับ การจำหน่ายกระแสไฟฟ้าและการบริหารไฟฟ้าขัดข้อง ที่สำคัญได้แก่ </w:t>
       </w:r>
       <w:r>
         <w:rPr>
-          <w:rFonts w:hint="eastAsia"/>
-        </w:rPr>
-        <w:t>I</w:t>
+          <w:rFonts w:ascii="TH SarabunPSK" w:hAnsi="TH SarabunPSK" w:cs="TH SarabunPSK" w:hint="cs"/>
+          <w:sz w:val="32"/>
+          <w:szCs w:val="32"/>
+          <w:cs/>
+        </w:rPr>
+        <w:t xml:space="preserve">    </w:t>
       </w:r>
       <w:r>
-        <w:t xml:space="preserve">EC-61970 </w:t>
+        <w:rPr>
+          <w:rFonts w:ascii="TH SarabunPSK" w:hAnsi="TH SarabunPSK" w:cs="TH SarabunPSK"/>
+          <w:sz w:val="32"/>
+          <w:szCs w:val="32"/>
+        </w:rPr>
+        <w:t xml:space="preserve">IEC-61970 </w:t>
       </w:r>
       <w:r>
         <w:rPr>
-          <w:rFonts w:hint="cs"/>
+          <w:rFonts w:ascii="TH SarabunPSK" w:hAnsi="TH SarabunPSK" w:cs="TH SarabunPSK"/>
+          <w:sz w:val="32"/>
+          <w:szCs w:val="32"/>
           <w:cs/>
         </w:rPr>
         <w:t xml:space="preserve">และ </w:t>
       </w:r>
       <w:r>
         <w:rPr>
-          <w:rFonts w:hint="eastAsia"/>
-        </w:rPr>
-        <w:t>I</w:t>
+          <w:rFonts w:ascii="TH SarabunPSK" w:hAnsi="TH SarabunPSK" w:cs="TH SarabunPSK"/>
+          <w:sz w:val="32"/>
+          <w:szCs w:val="32"/>
+        </w:rPr>
+        <w:t xml:space="preserve">IEC-61968 </w:t>
       </w:r>
       <w:r>
-        <w:t xml:space="preserve">EC-61968 </w:t>
-      </w:r>
-      <w:r>
-        <w:rPr>
-          <w:rFonts w:hint="cs"/>
+        <w:rPr>
+          <w:rFonts w:ascii="TH SarabunPSK" w:hAnsi="TH SarabunPSK" w:cs="TH SarabunPSK"/>
+          <w:sz w:val="32"/>
+          <w:szCs w:val="32"/>
           <w:cs/>
         </w:rPr>
         <w:t xml:space="preserve"> มาตรฐานสากลดังกล่าวจัดทำขึ้นเพื่อใช้เป็นข้อกำหนดกลางในการรับส่งข้อมูลระหว่างซอฟต์แวร์ที่แตกต่างกัน เพื่อลดเวลา ลดค่าใช้จ่าย และเพิ่มประสิทธิภาพในการพัฒนาเชื่อมโยงข้อมูลระหว่างกัน ปัจจุบันผลิตภัณฑ์ซอฟต์แวร์ที่พัฒนาขึ้นเพื่อสนับสนุนการปฏิบัติระบบไฟฟ้าและบริหารไฟฟ้าขัดข้อง มักมีความสามารถในการเชื่อมโยงข้อมูลตามมาตรฐานนี้</w:t>
@@ -149,180 +170,247 @@
     <w:p>
       <w:pPr>
         <w:ind w:firstLine="720"/>
-        <w:rPr>
-          <w:rFonts w:hint="eastAsia"/>
+        <w:jc w:val="thaiDistribute"/>
+        <w:rPr>
+          <w:rFonts w:ascii="TH SarabunPSK" w:hAnsi="TH SarabunPSK" w:cs="TH SarabunPSK"/>
+          <w:sz w:val="32"/>
+          <w:szCs w:val="32"/>
         </w:rPr>
       </w:pPr>
       <w:r>
         <w:rPr>
-          <w:rFonts w:hint="cs"/>
+          <w:rFonts w:ascii="TH SarabunPSK" w:hAnsi="TH SarabunPSK" w:cs="TH SarabunPSK"/>
+          <w:sz w:val="32"/>
+          <w:szCs w:val="32"/>
           <w:cs/>
         </w:rPr>
         <w:t xml:space="preserve">โปรไฟล์เพื่อการเชื่อมโยงข้อมูล </w:t>
       </w:r>
       <w:r>
         <w:rPr>
-          <w:rFonts w:hint="eastAsia"/>
-        </w:rPr>
-        <w:t>(</w:t>
+          <w:rFonts w:ascii="TH SarabunPSK" w:hAnsi="TH SarabunPSK" w:cs="TH SarabunPSK"/>
+          <w:sz w:val="32"/>
+          <w:szCs w:val="32"/>
+        </w:rPr>
+        <w:t xml:space="preserve">(CIM Profile) </w:t>
       </w:r>
       <w:r>
-        <w:t xml:space="preserve">CIM Profile) </w:t>
-      </w:r>
-      <w:r>
-        <w:rPr>
-          <w:rFonts w:hint="cs"/>
+        <w:rPr>
+          <w:rFonts w:ascii="TH SarabunPSK" w:hAnsi="TH SarabunPSK" w:cs="TH SarabunPSK"/>
+          <w:sz w:val="32"/>
+          <w:szCs w:val="32"/>
           <w:cs/>
         </w:rPr>
         <w:t>คือ ข้อกำหนดขอบเขตและคุณลักษณะเฉพาะของข้อมูลภายใต้บริบทหนึ่ง ประกอบด้วย</w:t>
       </w:r>
       <w:r>
+        <w:rPr>
+          <w:rFonts w:ascii="TH SarabunPSK" w:hAnsi="TH SarabunPSK" w:cs="TH SarabunPSK"/>
+          <w:sz w:val="32"/>
+          <w:szCs w:val="32"/>
+        </w:rPr>
         <w:t xml:space="preserve"> </w:t>
       </w:r>
       <w:r>
         <w:rPr>
-          <w:rFonts w:hint="cs"/>
+          <w:rFonts w:ascii="TH SarabunPSK" w:hAnsi="TH SarabunPSK" w:cs="TH SarabunPSK"/>
+          <w:sz w:val="32"/>
+          <w:szCs w:val="32"/>
           <w:cs/>
         </w:rPr>
         <w:t xml:space="preserve">ชื่อข้อมูล ความหมายและรูปแบบข้อมูล เพื่อใช้ในการพัฒนาระบบเชื่อมโยงข้อมูลภายใต้วัตถุประสงค์หนึ่ง ตัวอย่างโปรไฟล์มาตรฐาน ได้แก่ </w:t>
       </w:r>
       <w:r>
         <w:rPr>
-          <w:rFonts w:hint="eastAsia"/>
-        </w:rPr>
-        <w:t>I</w:t>
+          <w:rFonts w:ascii="TH SarabunPSK" w:hAnsi="TH SarabunPSK" w:cs="TH SarabunPSK"/>
+          <w:sz w:val="32"/>
+          <w:szCs w:val="32"/>
+        </w:rPr>
+        <w:t xml:space="preserve">IEC-61970-452, </w:t>
       </w:r>
       <w:r>
-        <w:t>EC-61970-452, IEC-61970-453, IEC-61970-456</w:t>
+        <w:rPr>
+          <w:rFonts w:ascii="TH SarabunPSK" w:hAnsi="TH SarabunPSK" w:cs="TH SarabunPSK" w:hint="cs"/>
+          <w:sz w:val="32"/>
+          <w:szCs w:val="32"/>
+          <w:cs/>
+        </w:rPr>
+        <w:t xml:space="preserve">    </w:t>
       </w:r>
       <w:r>
         <w:rPr>
-          <w:rFonts w:hint="cs"/>
+          <w:rFonts w:ascii="TH SarabunPSK" w:hAnsi="TH SarabunPSK" w:cs="TH SarabunPSK"/>
+          <w:sz w:val="32"/>
+          <w:szCs w:val="32"/>
+        </w:rPr>
+        <w:t>IEC-61970-453, IEC-61970-456</w:t>
+      </w:r>
+      <w:r>
+        <w:rPr>
+          <w:rFonts w:ascii="TH SarabunPSK" w:hAnsi="TH SarabunPSK" w:cs="TH SarabunPSK"/>
+          <w:sz w:val="32"/>
+          <w:szCs w:val="32"/>
           <w:cs/>
         </w:rPr>
         <w:t xml:space="preserve"> องค์กรสามารถกำหนดโปรไฟล์ที่เหมาะสมกับบริบทของตนได้ โดยการกำหนดรายการข้อมูลเฉพาะส่วนที่จำเป็นสำหรับการเชื่อมโยงข้อมูลภายใต้บริบทนั้น มักมีขนาดเล็กและง่ายต่อการพัฒนา โปรไฟล์การเชื่อมโยงข้อมูลนี้จัดทำขึ้นตามมาตรฐานสากล </w:t>
       </w:r>
       <w:r>
         <w:rPr>
-          <w:rFonts w:hint="eastAsia"/>
-        </w:rPr>
-        <w:t>I</w:t>
+          <w:rFonts w:ascii="TH SarabunPSK" w:hAnsi="TH SarabunPSK" w:cs="TH SarabunPSK"/>
+          <w:sz w:val="32"/>
+          <w:szCs w:val="32"/>
+        </w:rPr>
+        <w:t xml:space="preserve">IEC-61970-501 </w:t>
       </w:r>
       <w:r>
-        <w:t xml:space="preserve">EC-61970-501 </w:t>
-      </w:r>
-      <w:r>
-        <w:rPr>
-          <w:rFonts w:hint="cs"/>
+        <w:rPr>
+          <w:rFonts w:ascii="TH SarabunPSK" w:hAnsi="TH SarabunPSK" w:cs="TH SarabunPSK"/>
+          <w:sz w:val="32"/>
+          <w:szCs w:val="32"/>
           <w:cs/>
         </w:rPr>
         <w:t>จัดทำขึ้นโดยใช้ซอฟต์แวร์เครื่องมือเพื่อใช้สร้างโปรไฟล์ อาทิ เช่น</w:t>
       </w:r>
       <w:r>
+        <w:rPr>
+          <w:rFonts w:ascii="TH SarabunPSK" w:hAnsi="TH SarabunPSK" w:cs="TH SarabunPSK"/>
+          <w:sz w:val="32"/>
+          <w:szCs w:val="32"/>
+        </w:rPr>
         <w:t xml:space="preserve"> </w:t>
       </w:r>
       <w:proofErr w:type="spellStart"/>
       <w:r>
         <w:rPr>
-          <w:rFonts w:hint="eastAsia"/>
-        </w:rPr>
-        <w:t>C</w:t>
-      </w:r>
-      <w:r>
-        <w:t>IMtool</w:t>
+          <w:rFonts w:ascii="TH SarabunPSK" w:hAnsi="TH SarabunPSK" w:cs="TH SarabunPSK"/>
+          <w:sz w:val="32"/>
+          <w:szCs w:val="32"/>
+        </w:rPr>
+        <w:t>CIMtool</w:t>
       </w:r>
       <w:proofErr w:type="spellEnd"/>
       <w:r>
         <w:rPr>
-          <w:rFonts w:hint="cs"/>
+          <w:rFonts w:ascii="TH SarabunPSK" w:hAnsi="TH SarabunPSK" w:cs="TH SarabunPSK"/>
+          <w:sz w:val="32"/>
+          <w:szCs w:val="32"/>
           <w:cs/>
         </w:rPr>
         <w:t xml:space="preserve"> </w:t>
+      </w:r>
+      <w:r>
+        <w:rPr>
+          <w:rFonts w:ascii="TH SarabunPSK" w:hAnsi="TH SarabunPSK" w:cs="TH SarabunPSK" w:hint="cs"/>
+          <w:sz w:val="32"/>
+          <w:szCs w:val="32"/>
+          <w:cs/>
+        </w:rPr>
+        <w:t>เป็นต้น</w:t>
       </w:r>
     </w:p>
     <w:p>
       <w:pPr>
         <w:ind w:firstLine="720"/>
-        <w:rPr>
-          <w:rFonts w:hint="cs"/>
+        <w:jc w:val="thaiDistribute"/>
+        <w:rPr>
+          <w:rFonts w:ascii="TH SarabunPSK" w:hAnsi="TH SarabunPSK" w:cs="TH SarabunPSK"/>
+          <w:sz w:val="32"/>
+          <w:szCs w:val="32"/>
           <w:cs/>
         </w:rPr>
       </w:pPr>
       <w:r>
         <w:rPr>
-          <w:rFonts w:hint="cs"/>
+          <w:rFonts w:ascii="TH SarabunPSK" w:hAnsi="TH SarabunPSK" w:cs="TH SarabunPSK"/>
+          <w:sz w:val="32"/>
+          <w:szCs w:val="32"/>
           <w:cs/>
         </w:rPr>
-        <w:t>เอกสารนี้อธิบายโปรไฟล์เพื่อการเชื่อมโยง</w:t>
+        <w:t>เอกสารนี้อธิบายโปรไฟล์เพื่อการเชื่อมโยง ระบบ</w:t>
       </w:r>
       <w:r>
         <w:rPr>
-          <w:rFonts w:hint="cs"/>
-          <w:cs/>
-        </w:rPr>
-        <w:t xml:space="preserve"> ระบบ</w:t>
-      </w:r>
-      <w:r>
+          <w:rFonts w:ascii="TH SarabunPSK" w:hAnsi="TH SarabunPSK" w:cs="TH SarabunPSK"/>
+          <w:sz w:val="32"/>
+          <w:szCs w:val="32"/>
+        </w:rPr>
         <w:t xml:space="preserve"> </w:t>
       </w:r>
       <w:proofErr w:type="spellStart"/>
       <w:r>
+        <w:rPr>
+          <w:rFonts w:ascii="TH SarabunPSK" w:hAnsi="TH SarabunPSK" w:cs="TH SarabunPSK"/>
+          <w:sz w:val="32"/>
+          <w:szCs w:val="32"/>
+        </w:rPr>
         <w:t>OutageMap</w:t>
       </w:r>
       <w:proofErr w:type="spellEnd"/>
       <w:r>
         <w:rPr>
-          <w:rFonts w:hint="cs"/>
+          <w:rFonts w:ascii="TH SarabunPSK" w:hAnsi="TH SarabunPSK" w:cs="TH SarabunPSK"/>
+          <w:sz w:val="32"/>
+          <w:szCs w:val="32"/>
           <w:cs/>
         </w:rPr>
         <w:t xml:space="preserve"> ชื่อว่า </w:t>
       </w:r>
       <w:proofErr w:type="spellStart"/>
       <w:r>
+        <w:rPr>
+          <w:rFonts w:ascii="TH SarabunPSK" w:hAnsi="TH SarabunPSK" w:cs="TH SarabunPSK"/>
+          <w:sz w:val="32"/>
+          <w:szCs w:val="32"/>
+        </w:rPr>
         <w:t>OutageMap_OMS</w:t>
       </w:r>
       <w:proofErr w:type="spellEnd"/>
       <w:r>
+        <w:rPr>
+          <w:rFonts w:ascii="TH SarabunPSK" w:hAnsi="TH SarabunPSK" w:cs="TH SarabunPSK"/>
+          <w:sz w:val="32"/>
+          <w:szCs w:val="32"/>
+        </w:rPr>
         <w:t xml:space="preserve"> </w:t>
       </w:r>
       <w:r>
         <w:rPr>
-          <w:rFonts w:hint="cs"/>
+          <w:rFonts w:ascii="TH SarabunPSK" w:hAnsi="TH SarabunPSK" w:cs="TH SarabunPSK"/>
+          <w:sz w:val="32"/>
+          <w:szCs w:val="32"/>
           <w:cs/>
         </w:rPr>
-        <w:t>หรือ</w:t>
-      </w:r>
-      <w:r>
-        <w:rPr>
-          <w:rFonts w:hint="cs"/>
-          <w:cs/>
-        </w:rPr>
-        <w:t xml:space="preserve"> ชื่อ</w:t>
-      </w:r>
-      <w:r>
-        <w:rPr>
-          <w:rFonts w:hint="cs"/>
-          <w:cs/>
-        </w:rPr>
-        <w:t>เต็มว่า</w:t>
+        <w:t>หรือ ชื่อเต็มว่า</w:t>
       </w:r>
     </w:p>
     <w:p>
       <w:pPr>
         <w:ind w:firstLine="720"/>
+        <w:jc w:val="thaiDistribute"/>
         <w:rPr>
           <w:rStyle w:val="Hyperlink"/>
+          <w:rFonts w:ascii="TH SarabunPSK" w:hAnsi="TH SarabunPSK" w:cs="TH SarabunPSK"/>
           <w:color w:val="auto"/>
+          <w:sz w:val="32"/>
+          <w:szCs w:val="32"/>
           <w:u w:val="none"/>
         </w:rPr>
       </w:pPr>
       <w:r>
+        <w:rPr>
+          <w:rFonts w:ascii="TH SarabunPSK" w:hAnsi="TH SarabunPSK" w:cs="TH SarabunPSK"/>
+          <w:sz w:val="32"/>
+          <w:szCs w:val="32"/>
+        </w:rPr>
         <w:t xml:space="preserve">CIM profile: </w:t>
       </w:r>
-      <w:hyperlink r:id="rId5" w:history="1">
+      <w:hyperlink r:id="rId7" w:history="1">
         <w:r>
           <w:rPr>
             <w:rStyle w:val="Hyperlink"/>
+            <w:rFonts w:ascii="TH SarabunPSK" w:hAnsi="TH SarabunPSK" w:cs="TH SarabunPSK"/>
+            <w:sz w:val="32"/>
+            <w:szCs w:val="32"/>
           </w:rPr>
           <w:t>http://pea.co.th/cim/profile/</w:t>
         </w:r>
@@ -330,6 +418,9 @@
         <w:r>
           <w:rPr>
             <w:rStyle w:val="Hyperlink"/>
+            <w:rFonts w:ascii="TH SarabunPSK" w:hAnsi="TH SarabunPSK" w:cs="TH SarabunPSK"/>
+            <w:sz w:val="32"/>
+            <w:szCs w:val="32"/>
           </w:rPr>
           <w:t>OutageMap_OMS</w:t>
         </w:r>
@@ -337,6 +428,9 @@
         <w:r>
           <w:rPr>
             <w:rStyle w:val="Hyperlink"/>
+            <w:rFonts w:ascii="TH SarabunPSK" w:hAnsi="TH SarabunPSK" w:cs="TH SarabunPSK"/>
+            <w:sz w:val="32"/>
+            <w:szCs w:val="32"/>
           </w:rPr>
           <w:t>#</w:t>
         </w:r>
@@ -349,7 +443,6 @@
       </w:pPr>
       <w:r>
         <w:rPr>
-          <w:rFonts w:hint="cs"/>
           <w:cs/>
         </w:rPr>
         <w:t>ประกอบด้วย เอกสารดังนี้</w:t>
@@ -365,31 +458,12 @@
       </w:pPr>
       <w:r>
         <w:rPr>
-          <w:rFonts w:hint="cs"/>
           <w:cs/>
         </w:rPr>
         <w:t xml:space="preserve">เอกสารอธิบายโปรไฟล์ </w:t>
       </w:r>
       <w:r>
-        <w:rPr>
-          <w:rFonts w:hint="eastAsia"/>
-        </w:rPr>
-        <w:t>:</w:t>
-      </w:r>
-      <w:r>
-        <w:t xml:space="preserve"> </w:t>
-      </w:r>
-      <w:r>
-        <w:t>OutageMap_OMS</w:t>
-      </w:r>
-      <w:r>
-        <w:t xml:space="preserve">.rtf, </w:t>
-      </w:r>
-      <w:r>
-        <w:t>OutageMap_OMS</w:t>
-      </w:r>
-      <w:r>
-        <w:t>.html</w:t>
+        <w:t>: OutageMap_OMS.rtf, OutageMap_OMS.html</w:t>
       </w:r>
     </w:p>
     <w:p>
@@ -402,7 +476,6 @@
       </w:pPr>
       <w:r>
         <w:rPr>
-          <w:rFonts w:hint="cs"/>
           <w:cs/>
         </w:rPr>
         <w:t xml:space="preserve">แฟ้มเอกสารอิเล็กทรอนิกส์ ข้อกำหนดโปรไฟล์ </w:t>
@@ -412,10 +485,7 @@
       </w:r>
       <w:proofErr w:type="spellStart"/>
       <w:r>
-        <w:t>OutageMap_OMS</w:t>
-      </w:r>
-      <w:r>
-        <w:t>.owl</w:t>
+        <w:t>OutageMap_OMS.owl</w:t>
       </w:r>
       <w:proofErr w:type="spellEnd"/>
     </w:p>
@@ -429,26 +499,16 @@
       </w:pPr>
       <w:r>
         <w:rPr>
-          <w:rFonts w:hint="cs"/>
           <w:cs/>
         </w:rPr>
         <w:t xml:space="preserve">แฟ้มเอกสารอิเล็กทรอนิกส์ </w:t>
       </w:r>
       <w:r>
-        <w:rPr>
-          <w:rFonts w:hint="eastAsia"/>
-        </w:rPr>
-        <w:t>I</w:t>
-      </w:r>
-      <w:r>
-        <w:t xml:space="preserve">EC-61970-501 : </w:t>
+        <w:t xml:space="preserve">IEC-61970-501 : </w:t>
       </w:r>
       <w:proofErr w:type="spellStart"/>
       <w:r>
-        <w:t>OutageMap_OMS</w:t>
-      </w:r>
-      <w:r>
-        <w:t>.legacy-rdfs</w:t>
+        <w:t>OutageMap_OMS.legacy-rdfs</w:t>
       </w:r>
       <w:proofErr w:type="spellEnd"/>
     </w:p>
@@ -462,41 +522,43 @@
       </w:pPr>
       <w:r>
         <w:rPr>
-          <w:rFonts w:hint="cs"/>
           <w:cs/>
         </w:rPr>
         <w:t xml:space="preserve">แฟ้มเอกสารอิเล็กทรอนิกส์ </w:t>
       </w:r>
       <w:r>
-        <w:rPr>
-          <w:rFonts w:hint="eastAsia"/>
-        </w:rPr>
-        <w:t>I</w:t>
-      </w:r>
-      <w:r>
-        <w:t xml:space="preserve">EC-61968-100 : </w:t>
-      </w:r>
-      <w:r>
-        <w:t>OutageMap_OMS</w:t>
-      </w:r>
-      <w:r>
-        <w:t>.part100-ed2.xsd</w:t>
+        <w:t>IEC-61968-100 : OutageMap_OMS.part100-ed2.xsd</w:t>
       </w:r>
     </w:p>
     <w:p>
       <w:pPr>
         <w:ind w:firstLine="720"/>
+        <w:jc w:val="thaiDistribute"/>
+        <w:rPr>
+          <w:rFonts w:ascii="TH SarabunPSK" w:hAnsi="TH SarabunPSK" w:cs="TH SarabunPSK"/>
+          <w:sz w:val="32"/>
+          <w:szCs w:val="32"/>
+        </w:rPr>
       </w:pPr>
     </w:p>
     <w:p>
       <w:pPr>
         <w:ind w:firstLine="720"/>
+        <w:jc w:val="thaiDistribute"/>
+        <w:rPr>
+          <w:rFonts w:ascii="TH SarabunPSK" w:hAnsi="TH SarabunPSK" w:cs="TH SarabunPSK"/>
+          <w:sz w:val="32"/>
+          <w:szCs w:val="32"/>
+        </w:rPr>
       </w:pPr>
       <w:r>
         <w:rPr>
-          <w:rFonts w:hint="cs"/>
+          <w:rFonts w:ascii="TH SarabunPSK" w:hAnsi="TH SarabunPSK" w:cs="TH SarabunPSK"/>
+          <w:sz w:val="32"/>
+          <w:szCs w:val="32"/>
           <w:cs/>
         </w:rPr>
+        <w:lastRenderedPageBreak/>
         <w:t>ผู้รับจ้างต้องดำเนินการศึกษา ทบทวนและสอบทาน ข้อกำหนดโปรไฟลน์นี้ กับผู้ที่เกี่ยวข้องกับซอฟต์แวร์ที่จะเชื่อมโยงนั้น ปรับข้อกำหนดโปรไฟล์ให้สอดคล้องกับความต้องการของผู้เกี่ยวข้องและเสนอขอรับความเห็นชอบก่อนการดำเนินการ</w:t>
       </w:r>
       <w:bookmarkEnd w:id="0"/>
@@ -520,6 +582,27 @@
     </w:p>
     <w:p>
       <w:pPr>
+        <w:rPr>
+          <w:rFonts w:ascii="Arial" w:hAnsi="Arial" w:cs="Angsana New"/>
+          <w:b/>
+          <w:bCs/>
+          <w:kern w:val="0"/>
+          <w:sz w:val="28"/>
+        </w:rPr>
+      </w:pPr>
+      <w:r>
+        <w:rPr>
+          <w:rFonts w:ascii="Arial" w:hAnsi="Arial" w:cs="Angsana New"/>
+          <w:b/>
+          <w:bCs/>
+          <w:kern w:val="0"/>
+          <w:sz w:val="28"/>
+        </w:rPr>
+        <w:br w:type="page"/>
+      </w:r>
+    </w:p>
+    <w:p>
+      <w:pPr>
         <w:widowControl w:val="0"/>
         <w:autoSpaceDE w:val="0"/>
         <w:autoSpaceDN w:val="0"/>
@@ -693,27 +776,7 @@
           <w:sz w:val="20"/>
           <w:szCs w:val="20"/>
         </w:rPr>
-        <w:t xml:space="preserve">Abnormal </w:t>
-      </w:r>
-      <w:proofErr w:type="gramStart"/>
-      <w:r>
-        <w:rPr>
-          <w:rFonts w:ascii="Arial" w:hAnsi="Arial" w:cs="Angsana New"/>
-          <w:kern w:val="0"/>
-          <w:sz w:val="20"/>
-          <w:szCs w:val="20"/>
-        </w:rPr>
-        <w:t>condition</w:t>
-      </w:r>
-      <w:proofErr w:type="gramEnd"/>
-      <w:r>
-        <w:rPr>
-          <w:rFonts w:ascii="Arial" w:hAnsi="Arial" w:cs="Angsana New"/>
-          <w:kern w:val="0"/>
-          <w:sz w:val="20"/>
-          <w:szCs w:val="20"/>
-        </w:rPr>
-        <w:t xml:space="preserve"> causing current flow through conducting equipment, such as caused by equipment failure or short circuits from objects not typically modelled (for example, a tree falling on a line).</w:t>
+        <w:t>Abnormal condition causing current flow through conducting equipment, such as caused by equipment failure or short circuits from objects not typically modelled (for example, a tree falling on a line).</w:t>
       </w:r>
     </w:p>
     <w:p>
@@ -795,12 +858,6 @@
         <w:gridCol w:w="5375"/>
       </w:tblGrid>
       <w:tr>
-        <w:tblPrEx>
-          <w:tblCellMar>
-            <w:top w:w="0" w:type="dxa"/>
-            <w:bottom w:w="0" w:type="dxa"/>
-          </w:tblCellMar>
-        </w:tblPrEx>
         <w:tc>
           <w:tcPr>
             <w:tcW w:w="2000" w:type="dxa"/>
@@ -976,12 +1033,6 @@
         </w:tc>
       </w:tr>
       <w:tr>
-        <w:tblPrEx>
-          <w:tblCellMar>
-            <w:top w:w="0" w:type="dxa"/>
-            <w:bottom w:w="0" w:type="dxa"/>
-          </w:tblCellMar>
-        </w:tblPrEx>
         <w:tc>
           <w:tcPr>
             <w:tcW w:w="2000" w:type="dxa"/>
@@ -1257,12 +1308,6 @@
         </w:tc>
       </w:tr>
       <w:tr>
-        <w:tblPrEx>
-          <w:tblCellMar>
-            <w:top w:w="0" w:type="dxa"/>
-            <w:bottom w:w="0" w:type="dxa"/>
-          </w:tblCellMar>
-        </w:tblPrEx>
         <w:tc>
           <w:tcPr>
             <w:tcW w:w="2000" w:type="dxa"/>
@@ -1399,40 +1444,12 @@
                 <w:sz w:val="16"/>
                 <w:szCs w:val="16"/>
               </w:rPr>
-              <w:t xml:space="preserve">The description is a free human readable text describing or naming the object. It may be </w:t>
-            </w:r>
-            <w:proofErr w:type="spellStart"/>
-            <w:proofErr w:type="gramStart"/>
-            <w:r>
-              <w:rPr>
-                <w:rFonts w:ascii="Arial" w:hAnsi="Arial" w:cs="Angsana New"/>
-                <w:kern w:val="0"/>
-                <w:sz w:val="16"/>
-                <w:szCs w:val="16"/>
-              </w:rPr>
-              <w:t>non unique</w:t>
-            </w:r>
-            <w:proofErr w:type="spellEnd"/>
-            <w:proofErr w:type="gramEnd"/>
-            <w:r>
-              <w:rPr>
-                <w:rFonts w:ascii="Arial" w:hAnsi="Arial" w:cs="Angsana New"/>
-                <w:kern w:val="0"/>
-                <w:sz w:val="16"/>
-                <w:szCs w:val="16"/>
-              </w:rPr>
-              <w:t xml:space="preserve"> and may not correlate to a naming hierarchy. </w:t>
+              <w:t xml:space="preserve">The description is a free human readable text describing or naming the object. It may be non unique and may not correlate to a naming hierarchy. </w:t>
             </w:r>
           </w:p>
         </w:tc>
       </w:tr>
       <w:tr>
-        <w:tblPrEx>
-          <w:tblCellMar>
-            <w:top w:w="0" w:type="dxa"/>
-            <w:bottom w:w="0" w:type="dxa"/>
-          </w:tblCellMar>
-        </w:tblPrEx>
         <w:tc>
           <w:tcPr>
             <w:tcW w:w="2000" w:type="dxa"/>
@@ -1590,12 +1607,6 @@
         </w:tc>
       </w:tr>
       <w:tr>
-        <w:tblPrEx>
-          <w:tblCellMar>
-            <w:top w:w="0" w:type="dxa"/>
-            <w:bottom w:w="0" w:type="dxa"/>
-          </w:tblCellMar>
-        </w:tblPrEx>
         <w:tc>
           <w:tcPr>
             <w:tcW w:w="2000" w:type="dxa"/>
@@ -1751,12 +1762,6 @@
         </w:tc>
       </w:tr>
       <w:tr>
-        <w:tblPrEx>
-          <w:tblCellMar>
-            <w:top w:w="0" w:type="dxa"/>
-            <w:bottom w:w="0" w:type="dxa"/>
-          </w:tblCellMar>
-        </w:tblPrEx>
         <w:tc>
           <w:tcPr>
             <w:tcW w:w="2000" w:type="dxa"/>
@@ -1921,12 +1926,6 @@
         </w:tc>
       </w:tr>
       <w:tr>
-        <w:tblPrEx>
-          <w:tblCellMar>
-            <w:top w:w="0" w:type="dxa"/>
-            <w:bottom w:w="0" w:type="dxa"/>
-          </w:tblCellMar>
-        </w:tblPrEx>
         <w:tc>
           <w:tcPr>
             <w:tcW w:w="2000" w:type="dxa"/>
@@ -2084,12 +2083,6 @@
         </w:tc>
       </w:tr>
       <w:tr>
-        <w:tblPrEx>
-          <w:tblCellMar>
-            <w:top w:w="0" w:type="dxa"/>
-            <w:bottom w:w="0" w:type="dxa"/>
-          </w:tblCellMar>
-        </w:tblPrEx>
         <w:tc>
           <w:tcPr>
             <w:tcW w:w="2000" w:type="dxa"/>
@@ -2269,12 +2262,6 @@
         </w:tc>
       </w:tr>
       <w:tr>
-        <w:tblPrEx>
-          <w:tblCellMar>
-            <w:top w:w="0" w:type="dxa"/>
-            <w:bottom w:w="0" w:type="dxa"/>
-          </w:tblCellMar>
-        </w:tblPrEx>
         <w:tc>
           <w:tcPr>
             <w:tcW w:w="2000" w:type="dxa"/>
@@ -2441,12 +2428,6 @@
         </w:tc>
       </w:tr>
       <w:tr>
-        <w:tblPrEx>
-          <w:tblCellMar>
-            <w:top w:w="0" w:type="dxa"/>
-            <w:bottom w:w="0" w:type="dxa"/>
-          </w:tblCellMar>
-        </w:tblPrEx>
         <w:tc>
           <w:tcPr>
             <w:tcW w:w="2000" w:type="dxa"/>
@@ -2620,6 +2601,30 @@
     </w:p>
     <w:p>
       <w:pPr>
+        <w:rPr>
+          <w:rFonts w:ascii="Arial" w:hAnsi="Arial" w:cs="Angsana New"/>
+          <w:b/>
+          <w:bCs/>
+          <w:kern w:val="0"/>
+          <w:sz w:val="24"/>
+          <w:szCs w:val="24"/>
+        </w:rPr>
+      </w:pPr>
+      <w:bookmarkStart w:id="4" w:name="OutageArea"/>
+      <w:r>
+        <w:rPr>
+          <w:rFonts w:ascii="Arial" w:hAnsi="Arial" w:cs="Angsana New"/>
+          <w:b/>
+          <w:bCs/>
+          <w:kern w:val="0"/>
+          <w:sz w:val="24"/>
+          <w:szCs w:val="24"/>
+        </w:rPr>
+        <w:br w:type="page"/>
+      </w:r>
+    </w:p>
+    <w:p>
+      <w:pPr>
         <w:widowControl w:val="0"/>
         <w:autoSpaceDE w:val="0"/>
         <w:autoSpaceDN w:val="0"/>
@@ -2633,7 +2638,6 @@
           <w:szCs w:val="20"/>
         </w:rPr>
       </w:pPr>
-      <w:bookmarkStart w:id="4" w:name="OutageArea"/>
       <w:proofErr w:type="spellStart"/>
       <w:r>
         <w:rPr>
@@ -2644,6 +2648,7 @@
           <w:sz w:val="24"/>
           <w:szCs w:val="24"/>
         </w:rPr>
+        <w:lastRenderedPageBreak/>
         <w:t>OutageArea</w:t>
       </w:r>
       <w:bookmarkEnd w:id="4"/>
@@ -2753,12 +2758,6 @@
         <w:gridCol w:w="5375"/>
       </w:tblGrid>
       <w:tr>
-        <w:tblPrEx>
-          <w:tblCellMar>
-            <w:top w:w="0" w:type="dxa"/>
-            <w:bottom w:w="0" w:type="dxa"/>
-          </w:tblCellMar>
-        </w:tblPrEx>
         <w:tc>
           <w:tcPr>
             <w:tcW w:w="2000" w:type="dxa"/>
@@ -2934,12 +2933,6 @@
         </w:tc>
       </w:tr>
       <w:tr>
-        <w:tblPrEx>
-          <w:tblCellMar>
-            <w:top w:w="0" w:type="dxa"/>
-            <w:bottom w:w="0" w:type="dxa"/>
-          </w:tblCellMar>
-        </w:tblPrEx>
         <w:tc>
           <w:tcPr>
             <w:tcW w:w="2000" w:type="dxa"/>
@@ -3104,12 +3097,6 @@
         </w:tc>
       </w:tr>
       <w:tr>
-        <w:tblPrEx>
-          <w:tblCellMar>
-            <w:top w:w="0" w:type="dxa"/>
-            <w:bottom w:w="0" w:type="dxa"/>
-          </w:tblCellMar>
-        </w:tblPrEx>
         <w:tc>
           <w:tcPr>
             <w:tcW w:w="2000" w:type="dxa"/>
@@ -3263,12 +3250,6 @@
         </w:tc>
       </w:tr>
       <w:tr>
-        <w:tblPrEx>
-          <w:tblCellMar>
-            <w:top w:w="0" w:type="dxa"/>
-            <w:bottom w:w="0" w:type="dxa"/>
-          </w:tblCellMar>
-        </w:tblPrEx>
         <w:tc>
           <w:tcPr>
             <w:tcW w:w="2000" w:type="dxa"/>
@@ -3475,6 +3456,27 @@
     </w:p>
     <w:p>
       <w:pPr>
+        <w:rPr>
+          <w:rFonts w:ascii="Arial" w:hAnsi="Arial" w:cs="Angsana New"/>
+          <w:b/>
+          <w:bCs/>
+          <w:kern w:val="0"/>
+          <w:sz w:val="28"/>
+        </w:rPr>
+      </w:pPr>
+      <w:r>
+        <w:rPr>
+          <w:rFonts w:ascii="Arial" w:hAnsi="Arial" w:cs="Angsana New"/>
+          <w:b/>
+          <w:bCs/>
+          <w:kern w:val="0"/>
+          <w:sz w:val="28"/>
+        </w:rPr>
+        <w:br w:type="page"/>
+      </w:r>
+    </w:p>
+    <w:p>
+      <w:pPr>
         <w:widowControl w:val="0"/>
         <w:autoSpaceDE w:val="0"/>
         <w:autoSpaceDN w:val="0"/>
@@ -3497,6 +3499,7 @@
           <w:kern w:val="0"/>
           <w:sz w:val="28"/>
         </w:rPr>
+        <w:lastRenderedPageBreak/>
         <w:t xml:space="preserve">Abstract Classes </w:t>
       </w:r>
     </w:p>
@@ -3651,12 +3654,6 @@
         <w:gridCol w:w="5375"/>
       </w:tblGrid>
       <w:tr>
-        <w:tblPrEx>
-          <w:tblCellMar>
-            <w:top w:w="0" w:type="dxa"/>
-            <w:bottom w:w="0" w:type="dxa"/>
-          </w:tblCellMar>
-        </w:tblPrEx>
         <w:tc>
           <w:tcPr>
             <w:tcW w:w="2000" w:type="dxa"/>
@@ -3832,12 +3829,6 @@
         </w:tc>
       </w:tr>
       <w:tr>
-        <w:tblPrEx>
-          <w:tblCellMar>
-            <w:top w:w="0" w:type="dxa"/>
-            <w:bottom w:w="0" w:type="dxa"/>
-          </w:tblCellMar>
-        </w:tblPrEx>
         <w:tc>
           <w:tcPr>
             <w:tcW w:w="2000" w:type="dxa"/>
@@ -4113,12 +4104,6 @@
         </w:tc>
       </w:tr>
       <w:tr>
-        <w:tblPrEx>
-          <w:tblCellMar>
-            <w:top w:w="0" w:type="dxa"/>
-            <w:bottom w:w="0" w:type="dxa"/>
-          </w:tblCellMar>
-        </w:tblPrEx>
         <w:tc>
           <w:tcPr>
             <w:tcW w:w="2000" w:type="dxa"/>
@@ -4340,12 +4325,6 @@
         <w:gridCol w:w="5375"/>
       </w:tblGrid>
       <w:tr>
-        <w:tblPrEx>
-          <w:tblCellMar>
-            <w:top w:w="0" w:type="dxa"/>
-            <w:bottom w:w="0" w:type="dxa"/>
-          </w:tblCellMar>
-        </w:tblPrEx>
         <w:tc>
           <w:tcPr>
             <w:tcW w:w="2000" w:type="dxa"/>
@@ -4521,12 +4500,6 @@
         </w:tc>
       </w:tr>
       <w:tr>
-        <w:tblPrEx>
-          <w:tblCellMar>
-            <w:top w:w="0" w:type="dxa"/>
-            <w:bottom w:w="0" w:type="dxa"/>
-          </w:tblCellMar>
-        </w:tblPrEx>
         <w:tc>
           <w:tcPr>
             <w:tcW w:w="2000" w:type="dxa"/>
@@ -4715,12 +4688,6 @@
         </w:tc>
       </w:tr>
       <w:tr>
-        <w:tblPrEx>
-          <w:tblCellMar>
-            <w:top w:w="0" w:type="dxa"/>
-            <w:bottom w:w="0" w:type="dxa"/>
-          </w:tblCellMar>
-        </w:tblPrEx>
         <w:tc>
           <w:tcPr>
             <w:tcW w:w="2000" w:type="dxa"/>
@@ -4965,27 +4932,7 @@
           <w:sz w:val="20"/>
           <w:szCs w:val="20"/>
         </w:rPr>
-        <w:t xml:space="preserve">The parts of a power </w:t>
-      </w:r>
-      <w:proofErr w:type="gramStart"/>
-      <w:r>
-        <w:rPr>
-          <w:rFonts w:ascii="Arial" w:hAnsi="Arial" w:cs="Angsana New"/>
-          <w:kern w:val="0"/>
-          <w:sz w:val="20"/>
-          <w:szCs w:val="20"/>
-        </w:rPr>
-        <w:t>system that</w:t>
-      </w:r>
-      <w:proofErr w:type="gramEnd"/>
-      <w:r>
-        <w:rPr>
-          <w:rFonts w:ascii="Arial" w:hAnsi="Arial" w:cs="Angsana New"/>
-          <w:kern w:val="0"/>
-          <w:sz w:val="20"/>
-          <w:szCs w:val="20"/>
-        </w:rPr>
-        <w:t xml:space="preserve"> are physical devices, electronic or mechanical.</w:t>
+        <w:t>The parts of a power system that are physical devices, electronic or mechanical.</w:t>
       </w:r>
     </w:p>
     <w:p>
@@ -5067,12 +5014,6 @@
         <w:gridCol w:w="5375"/>
       </w:tblGrid>
       <w:tr>
-        <w:tblPrEx>
-          <w:tblCellMar>
-            <w:top w:w="0" w:type="dxa"/>
-            <w:bottom w:w="0" w:type="dxa"/>
-          </w:tblCellMar>
-        </w:tblPrEx>
         <w:tc>
           <w:tcPr>
             <w:tcW w:w="2000" w:type="dxa"/>
@@ -5248,12 +5189,6 @@
         </w:tc>
       </w:tr>
       <w:tr>
-        <w:tblPrEx>
-          <w:tblCellMar>
-            <w:top w:w="0" w:type="dxa"/>
-            <w:bottom w:w="0" w:type="dxa"/>
-          </w:tblCellMar>
-        </w:tblPrEx>
         <w:tc>
           <w:tcPr>
             <w:tcW w:w="2000" w:type="dxa"/>
@@ -5414,38 +5349,12 @@
                 <w:sz w:val="16"/>
                 <w:szCs w:val="16"/>
               </w:rPr>
-              <w:t xml:space="preserve">All faults </w:t>
-            </w:r>
-            <w:proofErr w:type="gramStart"/>
-            <w:r>
-              <w:rPr>
-                <w:rFonts w:ascii="Arial" w:hAnsi="Arial" w:cs="Angsana New"/>
-                <w:kern w:val="0"/>
-                <w:sz w:val="16"/>
-                <w:szCs w:val="16"/>
-              </w:rPr>
-              <w:t>on</w:t>
-            </w:r>
-            <w:proofErr w:type="gramEnd"/>
-            <w:r>
-              <w:rPr>
-                <w:rFonts w:ascii="Arial" w:hAnsi="Arial" w:cs="Angsana New"/>
-                <w:kern w:val="0"/>
-                <w:sz w:val="16"/>
-                <w:szCs w:val="16"/>
-              </w:rPr>
-              <w:t xml:space="preserve"> this equipment. </w:t>
+              <w:t xml:space="preserve">All faults on this equipment. </w:t>
             </w:r>
           </w:p>
         </w:tc>
       </w:tr>
       <w:tr>
-        <w:tblPrEx>
-          <w:tblCellMar>
-            <w:top w:w="0" w:type="dxa"/>
-            <w:bottom w:w="0" w:type="dxa"/>
-          </w:tblCellMar>
-        </w:tblPrEx>
         <w:tc>
           <w:tcPr>
             <w:tcW w:w="2000" w:type="dxa"/>
@@ -5619,6 +5528,30 @@
     </w:p>
     <w:p>
       <w:pPr>
+        <w:rPr>
+          <w:rFonts w:ascii="Arial" w:hAnsi="Arial" w:cs="Angsana New"/>
+          <w:b/>
+          <w:bCs/>
+          <w:kern w:val="0"/>
+          <w:sz w:val="24"/>
+          <w:szCs w:val="24"/>
+        </w:rPr>
+      </w:pPr>
+      <w:bookmarkStart w:id="7" w:name="EstimatedRestorationTime"/>
+      <w:r>
+        <w:rPr>
+          <w:rFonts w:ascii="Arial" w:hAnsi="Arial" w:cs="Angsana New"/>
+          <w:b/>
+          <w:bCs/>
+          <w:kern w:val="0"/>
+          <w:sz w:val="24"/>
+          <w:szCs w:val="24"/>
+        </w:rPr>
+        <w:br w:type="page"/>
+      </w:r>
+    </w:p>
+    <w:p>
+      <w:pPr>
         <w:widowControl w:val="0"/>
         <w:autoSpaceDE w:val="0"/>
         <w:autoSpaceDN w:val="0"/>
@@ -5632,7 +5565,6 @@
           <w:szCs w:val="20"/>
         </w:rPr>
       </w:pPr>
-      <w:bookmarkStart w:id="7" w:name="EstimatedRestorationTime"/>
       <w:proofErr w:type="spellStart"/>
       <w:r>
         <w:rPr>
@@ -5643,6 +5575,7 @@
           <w:sz w:val="24"/>
           <w:szCs w:val="24"/>
         </w:rPr>
+        <w:lastRenderedPageBreak/>
         <w:t>EstimatedRestorationTime</w:t>
       </w:r>
       <w:bookmarkEnd w:id="7"/>
@@ -5752,12 +5685,6 @@
         <w:gridCol w:w="5375"/>
       </w:tblGrid>
       <w:tr>
-        <w:tblPrEx>
-          <w:tblCellMar>
-            <w:top w:w="0" w:type="dxa"/>
-            <w:bottom w:w="0" w:type="dxa"/>
-          </w:tblCellMar>
-        </w:tblPrEx>
         <w:tc>
           <w:tcPr>
             <w:tcW w:w="2000" w:type="dxa"/>
@@ -5933,12 +5860,6 @@
         </w:tc>
       </w:tr>
       <w:tr>
-        <w:tblPrEx>
-          <w:tblCellMar>
-            <w:top w:w="0" w:type="dxa"/>
-            <w:bottom w:w="0" w:type="dxa"/>
-          </w:tblCellMar>
-        </w:tblPrEx>
         <w:tc>
           <w:tcPr>
             <w:tcW w:w="2000" w:type="dxa"/>
@@ -6107,12 +6028,6 @@
         </w:tc>
       </w:tr>
       <w:tr>
-        <w:tblPrEx>
-          <w:tblCellMar>
-            <w:top w:w="0" w:type="dxa"/>
-            <w:bottom w:w="0" w:type="dxa"/>
-          </w:tblCellMar>
-        </w:tblPrEx>
         <w:tc>
           <w:tcPr>
             <w:tcW w:w="2000" w:type="dxa"/>
@@ -6277,12 +6192,6 @@
         </w:tc>
       </w:tr>
       <w:tr>
-        <w:tblPrEx>
-          <w:tblCellMar>
-            <w:top w:w="0" w:type="dxa"/>
-            <w:bottom w:w="0" w:type="dxa"/>
-          </w:tblCellMar>
-        </w:tblPrEx>
         <w:tc>
           <w:tcPr>
             <w:tcW w:w="2000" w:type="dxa"/>
@@ -6587,12 +6496,6 @@
         <w:gridCol w:w="5375"/>
       </w:tblGrid>
       <w:tr>
-        <w:tblPrEx>
-          <w:tblCellMar>
-            <w:top w:w="0" w:type="dxa"/>
-            <w:bottom w:w="0" w:type="dxa"/>
-          </w:tblCellMar>
-        </w:tblPrEx>
         <w:tc>
           <w:tcPr>
             <w:tcW w:w="2000" w:type="dxa"/>
@@ -6768,12 +6671,6 @@
         </w:tc>
       </w:tr>
       <w:tr>
-        <w:tblPrEx>
-          <w:tblCellMar>
-            <w:top w:w="0" w:type="dxa"/>
-            <w:bottom w:w="0" w:type="dxa"/>
-          </w:tblCellMar>
-        </w:tblPrEx>
         <w:tc>
           <w:tcPr>
             <w:tcW w:w="2000" w:type="dxa"/>
@@ -6910,40 +6807,12 @@
                 <w:sz w:val="16"/>
                 <w:szCs w:val="16"/>
               </w:rPr>
-              <w:t xml:space="preserve">The description is a free human readable text describing or naming the object. It may be </w:t>
-            </w:r>
-            <w:proofErr w:type="spellStart"/>
-            <w:proofErr w:type="gramStart"/>
-            <w:r>
-              <w:rPr>
-                <w:rFonts w:ascii="Arial" w:hAnsi="Arial" w:cs="Angsana New"/>
-                <w:kern w:val="0"/>
-                <w:sz w:val="16"/>
-                <w:szCs w:val="16"/>
-              </w:rPr>
-              <w:t>non unique</w:t>
-            </w:r>
-            <w:proofErr w:type="spellEnd"/>
-            <w:proofErr w:type="gramEnd"/>
-            <w:r>
-              <w:rPr>
-                <w:rFonts w:ascii="Arial" w:hAnsi="Arial" w:cs="Angsana New"/>
-                <w:kern w:val="0"/>
-                <w:sz w:val="16"/>
-                <w:szCs w:val="16"/>
-              </w:rPr>
-              <w:t xml:space="preserve"> and may not correlate to a naming hierarchy. </w:t>
+              <w:t xml:space="preserve">The description is a free human readable text describing or naming the object. It may be non unique and may not correlate to a naming hierarchy. </w:t>
             </w:r>
           </w:p>
         </w:tc>
       </w:tr>
       <w:tr>
-        <w:tblPrEx>
-          <w:tblCellMar>
-            <w:top w:w="0" w:type="dxa"/>
-            <w:bottom w:w="0" w:type="dxa"/>
-          </w:tblCellMar>
-        </w:tblPrEx>
         <w:tc>
           <w:tcPr>
             <w:tcW w:w="2000" w:type="dxa"/>
@@ -7086,12 +6955,6 @@
         </w:tc>
       </w:tr>
       <w:tr>
-        <w:tblPrEx>
-          <w:tblCellMar>
-            <w:top w:w="0" w:type="dxa"/>
-            <w:bottom w:w="0" w:type="dxa"/>
-          </w:tblCellMar>
-        </w:tblPrEx>
         <w:tc>
           <w:tcPr>
             <w:tcW w:w="2000" w:type="dxa"/>
@@ -7289,6 +7152,30 @@
     </w:p>
     <w:p>
       <w:pPr>
+        <w:rPr>
+          <w:rFonts w:ascii="Arial" w:hAnsi="Arial" w:cs="Angsana New"/>
+          <w:b/>
+          <w:bCs/>
+          <w:kern w:val="0"/>
+          <w:sz w:val="24"/>
+          <w:szCs w:val="24"/>
+        </w:rPr>
+      </w:pPr>
+      <w:bookmarkStart w:id="9" w:name="Location"/>
+      <w:r>
+        <w:rPr>
+          <w:rFonts w:ascii="Arial" w:hAnsi="Arial" w:cs="Angsana New"/>
+          <w:b/>
+          <w:bCs/>
+          <w:kern w:val="0"/>
+          <w:sz w:val="24"/>
+          <w:szCs w:val="24"/>
+        </w:rPr>
+        <w:br w:type="page"/>
+      </w:r>
+    </w:p>
+    <w:p>
+      <w:pPr>
         <w:widowControl w:val="0"/>
         <w:autoSpaceDE w:val="0"/>
         <w:autoSpaceDN w:val="0"/>
@@ -7302,7 +7189,6 @@
           <w:szCs w:val="20"/>
         </w:rPr>
       </w:pPr>
-      <w:bookmarkStart w:id="9" w:name="Location"/>
       <w:r>
         <w:rPr>
           <w:rFonts w:ascii="Arial" w:hAnsi="Arial" w:cs="Angsana New"/>
@@ -7312,6 +7198,7 @@
           <w:sz w:val="24"/>
           <w:szCs w:val="24"/>
         </w:rPr>
+        <w:lastRenderedPageBreak/>
         <w:t>Location</w:t>
       </w:r>
       <w:bookmarkEnd w:id="9"/>
@@ -7338,27 +7225,7 @@
           <w:sz w:val="20"/>
           <w:szCs w:val="20"/>
         </w:rPr>
-        <w:t xml:space="preserve">The place, scene, or point of something where someone or something has been, is, and/or will be at a given moment in time. It can be defined with one or more position points (coordinates) </w:t>
-      </w:r>
-      <w:proofErr w:type="gramStart"/>
-      <w:r>
-        <w:rPr>
-          <w:rFonts w:ascii="Arial" w:hAnsi="Arial" w:cs="Angsana New"/>
-          <w:kern w:val="0"/>
-          <w:sz w:val="20"/>
-          <w:szCs w:val="20"/>
-        </w:rPr>
-        <w:t>in a given</w:t>
-      </w:r>
-      <w:proofErr w:type="gramEnd"/>
-      <w:r>
-        <w:rPr>
-          <w:rFonts w:ascii="Arial" w:hAnsi="Arial" w:cs="Angsana New"/>
-          <w:kern w:val="0"/>
-          <w:sz w:val="20"/>
-          <w:szCs w:val="20"/>
-        </w:rPr>
-        <w:t xml:space="preserve"> coordinate system.</w:t>
+        <w:t>The place, scene, or point of something where someone or something has been, is, and/or will be at a given moment in time. It can be defined with one or more position points (coordinates) in a given coordinate system.</w:t>
       </w:r>
     </w:p>
     <w:p>
@@ -7403,7 +7270,6 @@
           <w:sz w:val="20"/>
           <w:szCs w:val="20"/>
         </w:rPr>
-        <w:lastRenderedPageBreak/>
         <w:t>Native Members</w:t>
       </w:r>
     </w:p>
@@ -7441,12 +7307,6 @@
         <w:gridCol w:w="5375"/>
       </w:tblGrid>
       <w:tr>
-        <w:tblPrEx>
-          <w:tblCellMar>
-            <w:top w:w="0" w:type="dxa"/>
-            <w:bottom w:w="0" w:type="dxa"/>
-          </w:tblCellMar>
-        </w:tblPrEx>
         <w:tc>
           <w:tcPr>
             <w:tcW w:w="2000" w:type="dxa"/>
@@ -7622,12 +7482,6 @@
         </w:tc>
       </w:tr>
       <w:tr>
-        <w:tblPrEx>
-          <w:tblCellMar>
-            <w:top w:w="0" w:type="dxa"/>
-            <w:bottom w:w="0" w:type="dxa"/>
-          </w:tblCellMar>
-        </w:tblPrEx>
         <w:tc>
           <w:tcPr>
             <w:tcW w:w="2000" w:type="dxa"/>
@@ -7790,12 +7644,6 @@
         </w:tc>
       </w:tr>
       <w:tr>
-        <w:tblPrEx>
-          <w:tblCellMar>
-            <w:top w:w="0" w:type="dxa"/>
-            <w:bottom w:w="0" w:type="dxa"/>
-          </w:tblCellMar>
-        </w:tblPrEx>
         <w:tc>
           <w:tcPr>
             <w:tcW w:w="2000" w:type="dxa"/>
@@ -7969,12 +7817,6 @@
         </w:tc>
       </w:tr>
       <w:tr>
-        <w:tblPrEx>
-          <w:tblCellMar>
-            <w:top w:w="0" w:type="dxa"/>
-            <w:bottom w:w="0" w:type="dxa"/>
-          </w:tblCellMar>
-        </w:tblPrEx>
         <w:tc>
           <w:tcPr>
             <w:tcW w:w="2000" w:type="dxa"/>
@@ -8117,12 +7959,6 @@
         </w:tc>
       </w:tr>
       <w:tr>
-        <w:tblPrEx>
-          <w:tblCellMar>
-            <w:top w:w="0" w:type="dxa"/>
-            <w:bottom w:w="0" w:type="dxa"/>
-          </w:tblCellMar>
-        </w:tblPrEx>
         <w:tc>
           <w:tcPr>
             <w:tcW w:w="2000" w:type="dxa"/>
@@ -8291,12 +8127,6 @@
         </w:tc>
       </w:tr>
       <w:tr>
-        <w:tblPrEx>
-          <w:tblCellMar>
-            <w:top w:w="0" w:type="dxa"/>
-            <w:bottom w:w="0" w:type="dxa"/>
-          </w:tblCellMar>
-        </w:tblPrEx>
         <w:tc>
           <w:tcPr>
             <w:tcW w:w="2000" w:type="dxa"/>
@@ -8514,6 +8344,30 @@
     </w:p>
     <w:p>
       <w:pPr>
+        <w:rPr>
+          <w:rFonts w:ascii="Arial" w:hAnsi="Arial" w:cs="Angsana New"/>
+          <w:b/>
+          <w:bCs/>
+          <w:kern w:val="0"/>
+          <w:sz w:val="24"/>
+          <w:szCs w:val="24"/>
+        </w:rPr>
+      </w:pPr>
+      <w:bookmarkStart w:id="10" w:name="Outage"/>
+      <w:r>
+        <w:rPr>
+          <w:rFonts w:ascii="Arial" w:hAnsi="Arial" w:cs="Angsana New"/>
+          <w:b/>
+          <w:bCs/>
+          <w:kern w:val="0"/>
+          <w:sz w:val="24"/>
+          <w:szCs w:val="24"/>
+        </w:rPr>
+        <w:br w:type="page"/>
+      </w:r>
+    </w:p>
+    <w:p>
+      <w:pPr>
         <w:widowControl w:val="0"/>
         <w:autoSpaceDE w:val="0"/>
         <w:autoSpaceDN w:val="0"/>
@@ -8527,7 +8381,6 @@
           <w:szCs w:val="20"/>
         </w:rPr>
       </w:pPr>
-      <w:bookmarkStart w:id="10" w:name="Outage"/>
       <w:r>
         <w:rPr>
           <w:rFonts w:ascii="Arial" w:hAnsi="Arial" w:cs="Angsana New"/>
@@ -8537,6 +8390,7 @@
           <w:sz w:val="24"/>
           <w:szCs w:val="24"/>
         </w:rPr>
+        <w:lastRenderedPageBreak/>
         <w:t>Outage</w:t>
       </w:r>
       <w:bookmarkEnd w:id="10"/>
@@ -8788,27 +8642,7 @@
           <w:sz w:val="20"/>
           <w:szCs w:val="20"/>
         </w:rPr>
-        <w:t xml:space="preserve">- a request for service, </w:t>
-      </w:r>
-      <w:proofErr w:type="gramStart"/>
-      <w:r>
-        <w:rPr>
-          <w:rFonts w:ascii="Arial" w:hAnsi="Arial" w:cs="Angsana New"/>
-          <w:kern w:val="0"/>
-          <w:sz w:val="20"/>
-          <w:szCs w:val="20"/>
-        </w:rPr>
-        <w:t>maintenance</w:t>
-      </w:r>
-      <w:proofErr w:type="gramEnd"/>
-      <w:r>
-        <w:rPr>
-          <w:rFonts w:ascii="Arial" w:hAnsi="Arial" w:cs="Angsana New"/>
-          <w:kern w:val="0"/>
-          <w:sz w:val="20"/>
-          <w:szCs w:val="20"/>
-        </w:rPr>
-        <w:t xml:space="preserve"> or construction work in the field, or</w:t>
+        <w:t>- a request for service, maintenance or construction work in the field, or</w:t>
       </w:r>
     </w:p>
     <w:p>
@@ -8915,12 +8749,9 @@
         <w:gridCol w:w="5375"/>
       </w:tblGrid>
       <w:tr>
-        <w:tblPrEx>
-          <w:tblCellMar>
-            <w:top w:w="0" w:type="dxa"/>
-            <w:bottom w:w="0" w:type="dxa"/>
-          </w:tblCellMar>
-        </w:tblPrEx>
+        <w:trPr>
+          <w:tblHeader/>
+        </w:trPr>
         <w:tc>
           <w:tcPr>
             <w:tcW w:w="2000" w:type="dxa"/>
@@ -9096,12 +8927,6 @@
         </w:tc>
       </w:tr>
       <w:tr>
-        <w:tblPrEx>
-          <w:tblCellMar>
-            <w:top w:w="0" w:type="dxa"/>
-            <w:bottom w:w="0" w:type="dxa"/>
-          </w:tblCellMar>
-        </w:tblPrEx>
         <w:tc>
           <w:tcPr>
             <w:tcW w:w="2000" w:type="dxa"/>
@@ -9255,12 +9080,6 @@
         </w:tc>
       </w:tr>
       <w:tr>
-        <w:tblPrEx>
-          <w:tblCellMar>
-            <w:top w:w="0" w:type="dxa"/>
-            <w:bottom w:w="0" w:type="dxa"/>
-          </w:tblCellMar>
-        </w:tblPrEx>
         <w:tc>
           <w:tcPr>
             <w:tcW w:w="2000" w:type="dxa"/>
@@ -9293,7 +9112,6 @@
                 <w:sz w:val="16"/>
                 <w:szCs w:val="16"/>
               </w:rPr>
-              <w:lastRenderedPageBreak/>
               <w:t>customersRestored</w:t>
             </w:r>
             <w:proofErr w:type="spellEnd"/>
@@ -9415,12 +9233,6 @@
         </w:tc>
       </w:tr>
       <w:tr>
-        <w:tblPrEx>
-          <w:tblCellMar>
-            <w:top w:w="0" w:type="dxa"/>
-            <w:bottom w:w="0" w:type="dxa"/>
-          </w:tblCellMar>
-        </w:tblPrEx>
         <w:tc>
           <w:tcPr>
             <w:tcW w:w="2000" w:type="dxa"/>
@@ -9574,12 +9386,6 @@
         </w:tc>
       </w:tr>
       <w:tr>
-        <w:tblPrEx>
-          <w:tblCellMar>
-            <w:top w:w="0" w:type="dxa"/>
-            <w:bottom w:w="0" w:type="dxa"/>
-          </w:tblCellMar>
-        </w:tblPrEx>
         <w:tc>
           <w:tcPr>
             <w:tcW w:w="2000" w:type="dxa"/>
@@ -9773,12 +9579,6 @@
         </w:tc>
       </w:tr>
       <w:tr>
-        <w:tblPrEx>
-          <w:tblCellMar>
-            <w:top w:w="0" w:type="dxa"/>
-            <w:bottom w:w="0" w:type="dxa"/>
-          </w:tblCellMar>
-        </w:tblPrEx>
         <w:tc>
           <w:tcPr>
             <w:tcW w:w="2000" w:type="dxa"/>
@@ -9932,12 +9732,6 @@
         </w:tc>
       </w:tr>
       <w:tr>
-        <w:tblPrEx>
-          <w:tblCellMar>
-            <w:top w:w="0" w:type="dxa"/>
-            <w:bottom w:w="0" w:type="dxa"/>
-          </w:tblCellMar>
-        </w:tblPrEx>
         <w:tc>
           <w:tcPr>
             <w:tcW w:w="2000" w:type="dxa"/>
@@ -10106,12 +9900,6 @@
         </w:tc>
       </w:tr>
       <w:tr>
-        <w:tblPrEx>
-          <w:tblCellMar>
-            <w:top w:w="0" w:type="dxa"/>
-            <w:bottom w:w="0" w:type="dxa"/>
-          </w:tblCellMar>
-        </w:tblPrEx>
         <w:tc>
           <w:tcPr>
             <w:tcW w:w="2000" w:type="dxa"/>
@@ -10280,12 +10068,6 @@
         </w:tc>
       </w:tr>
       <w:tr>
-        <w:tblPrEx>
-          <w:tblCellMar>
-            <w:top w:w="0" w:type="dxa"/>
-            <w:bottom w:w="0" w:type="dxa"/>
-          </w:tblCellMar>
-        </w:tblPrEx>
         <w:tc>
           <w:tcPr>
             <w:tcW w:w="2000" w:type="dxa"/>
@@ -10433,7 +10215,7 @@
                 <w:sz w:val="16"/>
                 <w:szCs w:val="16"/>
               </w:rPr>
-              <w:t xml:space="preserve">This contains </w:t>
+              <w:t xml:space="preserve">This contains an </w:t>
             </w:r>
             <w:proofErr w:type="gramStart"/>
             <w:r>
@@ -10443,7 +10225,7 @@
                 <w:sz w:val="16"/>
                 <w:szCs w:val="16"/>
               </w:rPr>
-              <w:t>an</w:t>
+              <w:t>disclaimers</w:t>
             </w:r>
             <w:proofErr w:type="gramEnd"/>
             <w:r>
@@ -10453,58 +10235,12 @@
                 <w:sz w:val="16"/>
                 <w:szCs w:val="16"/>
               </w:rPr>
-              <w:t xml:space="preserve"> </w:t>
-            </w:r>
-            <w:proofErr w:type="gramStart"/>
-            <w:r>
-              <w:rPr>
-                <w:rFonts w:ascii="Arial" w:hAnsi="Arial" w:cs="Angsana New"/>
-                <w:kern w:val="0"/>
-                <w:sz w:val="16"/>
-                <w:szCs w:val="16"/>
-              </w:rPr>
-              <w:t>disclaimers</w:t>
-            </w:r>
-            <w:proofErr w:type="gramEnd"/>
-            <w:r>
-              <w:rPr>
-                <w:rFonts w:ascii="Arial" w:hAnsi="Arial" w:cs="Angsana New"/>
-                <w:kern w:val="0"/>
-                <w:sz w:val="16"/>
-                <w:szCs w:val="16"/>
-              </w:rPr>
-              <w:t xml:space="preserve"> the utility would like to place on the data provided to any stakeholder.  This may be different for different stakeholders.  This should possibly be an attribute under the Organization </w:t>
-            </w:r>
-            <w:proofErr w:type="gramStart"/>
-            <w:r>
-              <w:rPr>
-                <w:rFonts w:ascii="Arial" w:hAnsi="Arial" w:cs="Angsana New"/>
-                <w:kern w:val="0"/>
-                <w:sz w:val="16"/>
-                <w:szCs w:val="16"/>
-              </w:rPr>
-              <w:t>class</w:t>
-            </w:r>
-            <w:proofErr w:type="gramEnd"/>
-            <w:r>
-              <w:rPr>
-                <w:rFonts w:ascii="Arial" w:hAnsi="Arial" w:cs="Angsana New"/>
-                <w:kern w:val="0"/>
-                <w:sz w:val="16"/>
-                <w:szCs w:val="16"/>
-              </w:rPr>
-              <w:t xml:space="preserve"> but it is placed here for now. </w:t>
+              <w:t xml:space="preserve"> the utility would like to place on the data provided to any stakeholder.  This may be different for different stakeholders.  This should possibly be an attribute under the Organization class but it is placed here for now. </w:t>
             </w:r>
           </w:p>
         </w:tc>
       </w:tr>
       <w:tr>
-        <w:tblPrEx>
-          <w:tblCellMar>
-            <w:top w:w="0" w:type="dxa"/>
-            <w:bottom w:w="0" w:type="dxa"/>
-          </w:tblCellMar>
-        </w:tblPrEx>
         <w:tc>
           <w:tcPr>
             <w:tcW w:w="2000" w:type="dxa"/>
@@ -10667,38 +10403,12 @@
                 <w:sz w:val="16"/>
                 <w:szCs w:val="16"/>
               </w:rPr>
-              <w:t xml:space="preserve">Actual outage </w:t>
-            </w:r>
-            <w:proofErr w:type="gramStart"/>
-            <w:r>
-              <w:rPr>
-                <w:rFonts w:ascii="Arial" w:hAnsi="Arial" w:cs="Angsana New"/>
-                <w:kern w:val="0"/>
-                <w:sz w:val="16"/>
-                <w:szCs w:val="16"/>
-              </w:rPr>
-              <w:t>period;</w:t>
-            </w:r>
-            <w:proofErr w:type="gramEnd"/>
-            <w:r>
-              <w:rPr>
-                <w:rFonts w:ascii="Arial" w:hAnsi="Arial" w:cs="Angsana New"/>
-                <w:kern w:val="0"/>
-                <w:sz w:val="16"/>
-                <w:szCs w:val="16"/>
-              </w:rPr>
-              <w:t xml:space="preserve"> end of the period corresponds to the actual restoration time. </w:t>
+              <w:t xml:space="preserve">Actual outage period; end of the period corresponds to the actual restoration time. </w:t>
             </w:r>
           </w:p>
         </w:tc>
       </w:tr>
       <w:tr>
-        <w:tblPrEx>
-          <w:tblCellMar>
-            <w:top w:w="0" w:type="dxa"/>
-            <w:bottom w:w="0" w:type="dxa"/>
-          </w:tblCellMar>
-        </w:tblPrEx>
         <w:tc>
           <w:tcPr>
             <w:tcW w:w="2000" w:type="dxa"/>
@@ -10898,12 +10608,6 @@
         </w:tc>
       </w:tr>
       <w:tr>
-        <w:tblPrEx>
-          <w:tblCellMar>
-            <w:top w:w="0" w:type="dxa"/>
-            <w:bottom w:w="0" w:type="dxa"/>
-          </w:tblCellMar>
-        </w:tblPrEx>
         <w:tc>
           <w:tcPr>
             <w:tcW w:w="2000" w:type="dxa"/>
@@ -11083,12 +10787,6 @@
         </w:tc>
       </w:tr>
       <w:tr>
-        <w:tblPrEx>
-          <w:tblCellMar>
-            <w:top w:w="0" w:type="dxa"/>
-            <w:bottom w:w="0" w:type="dxa"/>
-          </w:tblCellMar>
-        </w:tblPrEx>
         <w:tc>
           <w:tcPr>
             <w:tcW w:w="2000" w:type="dxa"/>
@@ -11121,6 +10819,7 @@
                 <w:sz w:val="16"/>
                 <w:szCs w:val="16"/>
               </w:rPr>
+              <w:lastRenderedPageBreak/>
               <w:t>Equipments</w:t>
             </w:r>
             <w:proofErr w:type="spellEnd"/>
@@ -11286,12 +10985,6 @@
         </w:tc>
       </w:tr>
       <w:tr>
-        <w:tblPrEx>
-          <w:tblCellMar>
-            <w:top w:w="0" w:type="dxa"/>
-            <w:bottom w:w="0" w:type="dxa"/>
-          </w:tblCellMar>
-        </w:tblPrEx>
         <w:tc>
           <w:tcPr>
             <w:tcW w:w="2000" w:type="dxa"/>
@@ -11454,38 +11147,12 @@
                 <w:sz w:val="16"/>
                 <w:szCs w:val="16"/>
               </w:rPr>
-              <w:t xml:space="preserve">Estimated outage period for a planned outage. The start of the period is the start of the planned </w:t>
-            </w:r>
-            <w:proofErr w:type="gramStart"/>
-            <w:r>
-              <w:rPr>
-                <w:rFonts w:ascii="Arial" w:hAnsi="Arial" w:cs="Angsana New"/>
-                <w:kern w:val="0"/>
-                <w:sz w:val="16"/>
-                <w:szCs w:val="16"/>
-              </w:rPr>
-              <w:t>outage</w:t>
-            </w:r>
-            <w:proofErr w:type="gramEnd"/>
-            <w:r>
-              <w:rPr>
-                <w:rFonts w:ascii="Arial" w:hAnsi="Arial" w:cs="Angsana New"/>
-                <w:kern w:val="0"/>
-                <w:sz w:val="16"/>
-                <w:szCs w:val="16"/>
-              </w:rPr>
-              <w:t xml:space="preserve"> and the end of the period corresponds to the end of the planned outage. </w:t>
+              <w:t xml:space="preserve">Estimated outage period for a planned outage. The start of the period is the start of the planned outage and the end of the period corresponds to the end of the planned outage. </w:t>
             </w:r>
           </w:p>
         </w:tc>
       </w:tr>
       <w:tr>
-        <w:tblPrEx>
-          <w:tblCellMar>
-            <w:top w:w="0" w:type="dxa"/>
-            <w:bottom w:w="0" w:type="dxa"/>
-          </w:tblCellMar>
-        </w:tblPrEx>
         <w:tc>
           <w:tcPr>
             <w:tcW w:w="2000" w:type="dxa"/>
@@ -11654,12 +11321,6 @@
         </w:tc>
       </w:tr>
       <w:tr>
-        <w:tblPrEx>
-          <w:tblCellMar>
-            <w:top w:w="0" w:type="dxa"/>
-            <w:bottom w:w="0" w:type="dxa"/>
-          </w:tblCellMar>
-        </w:tblPrEx>
         <w:tc>
           <w:tcPr>
             <w:tcW w:w="2000" w:type="dxa"/>
@@ -11859,12 +11520,6 @@
         </w:tc>
       </w:tr>
       <w:tr>
-        <w:tblPrEx>
-          <w:tblCellMar>
-            <w:top w:w="0" w:type="dxa"/>
-            <w:bottom w:w="0" w:type="dxa"/>
-          </w:tblCellMar>
-        </w:tblPrEx>
         <w:tc>
           <w:tcPr>
             <w:tcW w:w="2000" w:type="dxa"/>
@@ -12062,6 +11717,30 @@
     </w:p>
     <w:p>
       <w:pPr>
+        <w:rPr>
+          <w:rFonts w:ascii="Arial" w:hAnsi="Arial" w:cs="Angsana New"/>
+          <w:b/>
+          <w:bCs/>
+          <w:kern w:val="0"/>
+          <w:sz w:val="24"/>
+          <w:szCs w:val="24"/>
+        </w:rPr>
+      </w:pPr>
+      <w:bookmarkStart w:id="11" w:name="UsagePoint"/>
+      <w:r>
+        <w:rPr>
+          <w:rFonts w:ascii="Arial" w:hAnsi="Arial" w:cs="Angsana New"/>
+          <w:b/>
+          <w:bCs/>
+          <w:kern w:val="0"/>
+          <w:sz w:val="24"/>
+          <w:szCs w:val="24"/>
+        </w:rPr>
+        <w:br w:type="page"/>
+      </w:r>
+    </w:p>
+    <w:p>
+      <w:pPr>
         <w:widowControl w:val="0"/>
         <w:autoSpaceDE w:val="0"/>
         <w:autoSpaceDN w:val="0"/>
@@ -12075,7 +11754,6 @@
           <w:szCs w:val="20"/>
         </w:rPr>
       </w:pPr>
-      <w:bookmarkStart w:id="11" w:name="UsagePoint"/>
       <w:proofErr w:type="spellStart"/>
       <w:r>
         <w:rPr>
@@ -12086,6 +11764,7 @@
           <w:sz w:val="24"/>
           <w:szCs w:val="24"/>
         </w:rPr>
+        <w:lastRenderedPageBreak/>
         <w:t>UsagePoint</w:t>
       </w:r>
       <w:bookmarkEnd w:id="11"/>
@@ -12195,12 +11874,6 @@
         <w:gridCol w:w="5375"/>
       </w:tblGrid>
       <w:tr>
-        <w:tblPrEx>
-          <w:tblCellMar>
-            <w:top w:w="0" w:type="dxa"/>
-            <w:bottom w:w="0" w:type="dxa"/>
-          </w:tblCellMar>
-        </w:tblPrEx>
         <w:tc>
           <w:tcPr>
             <w:tcW w:w="2000" w:type="dxa"/>
@@ -12237,7 +11910,6 @@
                 <w:sz w:val="16"/>
                 <w:szCs w:val="16"/>
               </w:rPr>
-              <w:lastRenderedPageBreak/>
               <w:t xml:space="preserve">name </w:t>
             </w:r>
           </w:p>
@@ -12377,12 +12049,6 @@
         </w:tc>
       </w:tr>
       <w:tr>
-        <w:tblPrEx>
-          <w:tblCellMar>
-            <w:top w:w="0" w:type="dxa"/>
-            <w:bottom w:w="0" w:type="dxa"/>
-          </w:tblCellMar>
-        </w:tblPrEx>
         <w:tc>
           <w:tcPr>
             <w:tcW w:w="2000" w:type="dxa"/>
@@ -12545,38 +12211,12 @@
                 <w:sz w:val="16"/>
                 <w:szCs w:val="16"/>
               </w:rPr>
-              <w:t xml:space="preserve">Phase code. </w:t>
-            </w:r>
-            <w:proofErr w:type="gramStart"/>
-            <w:r>
-              <w:rPr>
-                <w:rFonts w:ascii="Arial" w:hAnsi="Arial" w:cs="Angsana New"/>
-                <w:kern w:val="0"/>
-                <w:sz w:val="16"/>
-                <w:szCs w:val="16"/>
-              </w:rPr>
-              <w:t>Number</w:t>
-            </w:r>
-            <w:proofErr w:type="gramEnd"/>
-            <w:r>
-              <w:rPr>
-                <w:rFonts w:ascii="Arial" w:hAnsi="Arial" w:cs="Angsana New"/>
-                <w:kern w:val="0"/>
-                <w:sz w:val="16"/>
-                <w:szCs w:val="16"/>
-              </w:rPr>
-              <w:t xml:space="preserve"> of wires and specific nominal phases can be deduced from enumeration literal values. For example, ABCN is three-phase, four-wire, s12n (splitSecondary12N) is single-phase, three-wire, and s1n and s2n are single-phase, two-wire. </w:t>
+              <w:t xml:space="preserve">Phase code. Number of wires and specific nominal phases can be deduced from enumeration literal values. For example, ABCN is three-phase, four-wire, s12n (splitSecondary12N) is single-phase, three-wire, and s1n and s2n are single-phase, two-wire. </w:t>
             </w:r>
           </w:p>
         </w:tc>
       </w:tr>
       <w:tr>
-        <w:tblPrEx>
-          <w:tblCellMar>
-            <w:top w:w="0" w:type="dxa"/>
-            <w:bottom w:w="0" w:type="dxa"/>
-          </w:tblCellMar>
-        </w:tblPrEx>
         <w:tc>
           <w:tcPr>
             <w:tcW w:w="2000" w:type="dxa"/>
@@ -12756,12 +12396,6 @@
         </w:tc>
       </w:tr>
       <w:tr>
-        <w:tblPrEx>
-          <w:tblCellMar>
-            <w:top w:w="0" w:type="dxa"/>
-            <w:bottom w:w="0" w:type="dxa"/>
-          </w:tblCellMar>
-        </w:tblPrEx>
         <w:tc>
           <w:tcPr>
             <w:tcW w:w="2000" w:type="dxa"/>
@@ -12933,27 +12567,7 @@
                 <w:sz w:val="16"/>
                 <w:szCs w:val="16"/>
               </w:rPr>
-              <w:t xml:space="preserve">All equipment </w:t>
-            </w:r>
-            <w:proofErr w:type="gramStart"/>
-            <w:r>
-              <w:rPr>
-                <w:rFonts w:ascii="Arial" w:hAnsi="Arial" w:cs="Angsana New"/>
-                <w:kern w:val="0"/>
-                <w:sz w:val="16"/>
-                <w:szCs w:val="16"/>
-              </w:rPr>
-              <w:t>connecting</w:t>
-            </w:r>
-            <w:proofErr w:type="gramEnd"/>
-            <w:r>
-              <w:rPr>
-                <w:rFonts w:ascii="Arial" w:hAnsi="Arial" w:cs="Angsana New"/>
-                <w:kern w:val="0"/>
-                <w:sz w:val="16"/>
-                <w:szCs w:val="16"/>
-              </w:rPr>
-              <w:t xml:space="preserve"> this usage point to the electrical grid. </w:t>
+              <w:t xml:space="preserve">All equipment connecting this usage point to the electrical grid. </w:t>
             </w:r>
           </w:p>
         </w:tc>
@@ -12977,6 +12591,27 @@
     </w:p>
     <w:p>
       <w:pPr>
+        <w:rPr>
+          <w:rFonts w:ascii="Arial" w:hAnsi="Arial" w:cs="Angsana New"/>
+          <w:b/>
+          <w:bCs/>
+          <w:kern w:val="0"/>
+          <w:sz w:val="28"/>
+        </w:rPr>
+      </w:pPr>
+      <w:r>
+        <w:rPr>
+          <w:rFonts w:ascii="Arial" w:hAnsi="Arial" w:cs="Angsana New"/>
+          <w:b/>
+          <w:bCs/>
+          <w:kern w:val="0"/>
+          <w:sz w:val="28"/>
+        </w:rPr>
+        <w:br w:type="page"/>
+      </w:r>
+    </w:p>
+    <w:p>
+      <w:pPr>
         <w:widowControl w:val="0"/>
         <w:autoSpaceDE w:val="0"/>
         <w:autoSpaceDN w:val="0"/>
@@ -12999,6 +12634,7 @@
           <w:kern w:val="0"/>
           <w:sz w:val="28"/>
         </w:rPr>
+        <w:lastRenderedPageBreak/>
         <w:t xml:space="preserve">Enumerations </w:t>
       </w:r>
     </w:p>
@@ -13080,27 +12716,7 @@
           <w:sz w:val="20"/>
           <w:szCs w:val="20"/>
         </w:rPr>
-        <w:t xml:space="preserve">Enumeration for the type of area </w:t>
-      </w:r>
-      <w:proofErr w:type="gramStart"/>
-      <w:r>
-        <w:rPr>
-          <w:rFonts w:ascii="Arial" w:hAnsi="Arial" w:cs="Angsana New"/>
-          <w:kern w:val="0"/>
-          <w:sz w:val="20"/>
-          <w:szCs w:val="20"/>
-        </w:rPr>
-        <w:t>defined;</w:t>
-      </w:r>
-      <w:proofErr w:type="gramEnd"/>
-      <w:r>
-        <w:rPr>
-          <w:rFonts w:ascii="Arial" w:hAnsi="Arial" w:cs="Angsana New"/>
-          <w:kern w:val="0"/>
-          <w:sz w:val="20"/>
-          <w:szCs w:val="20"/>
-        </w:rPr>
-        <w:t xml:space="preserve"> e.g., county, state, parish, </w:t>
+        <w:t xml:space="preserve">Enumeration for the type of area defined; e.g., county, state, parish, </w:t>
       </w:r>
       <w:proofErr w:type="spellStart"/>
       <w:r>
@@ -13155,12 +12771,9 @@
         <w:gridCol w:w="5750"/>
       </w:tblGrid>
       <w:tr>
-        <w:tblPrEx>
-          <w:tblCellMar>
-            <w:top w:w="0" w:type="dxa"/>
-            <w:bottom w:w="0" w:type="dxa"/>
-          </w:tblCellMar>
-        </w:tblPrEx>
+        <w:trPr>
+          <w:tblHeader/>
+        </w:trPr>
         <w:tc>
           <w:tcPr>
             <w:tcW w:w="3750" w:type="dxa"/>
@@ -13243,12 +12856,6 @@
         </w:tc>
       </w:tr>
       <w:tr>
-        <w:tblPrEx>
-          <w:tblCellMar>
-            <w:top w:w="0" w:type="dxa"/>
-            <w:bottom w:w="0" w:type="dxa"/>
-          </w:tblCellMar>
-        </w:tblPrEx>
         <w:tc>
           <w:tcPr>
             <w:tcW w:w="3750" w:type="dxa"/>
@@ -13321,12 +12928,6 @@
         </w:tc>
       </w:tr>
       <w:tr>
-        <w:tblPrEx>
-          <w:tblCellMar>
-            <w:top w:w="0" w:type="dxa"/>
-            <w:bottom w:w="0" w:type="dxa"/>
-          </w:tblCellMar>
-        </w:tblPrEx>
         <w:tc>
           <w:tcPr>
             <w:tcW w:w="3750" w:type="dxa"/>
@@ -13399,12 +13000,6 @@
         </w:tc>
       </w:tr>
       <w:tr>
-        <w:tblPrEx>
-          <w:tblCellMar>
-            <w:top w:w="0" w:type="dxa"/>
-            <w:bottom w:w="0" w:type="dxa"/>
-          </w:tblCellMar>
-        </w:tblPrEx>
         <w:tc>
           <w:tcPr>
             <w:tcW w:w="3750" w:type="dxa"/>
@@ -13477,12 +13072,6 @@
         </w:tc>
       </w:tr>
       <w:tr>
-        <w:tblPrEx>
-          <w:tblCellMar>
-            <w:top w:w="0" w:type="dxa"/>
-            <w:bottom w:w="0" w:type="dxa"/>
-          </w:tblCellMar>
-        </w:tblPrEx>
         <w:tc>
           <w:tcPr>
             <w:tcW w:w="3750" w:type="dxa"/>
@@ -13566,12 +13155,6 @@
         </w:tc>
       </w:tr>
       <w:tr>
-        <w:tblPrEx>
-          <w:tblCellMar>
-            <w:top w:w="0" w:type="dxa"/>
-            <w:bottom w:w="0" w:type="dxa"/>
-          </w:tblCellMar>
-        </w:tblPrEx>
         <w:tc>
           <w:tcPr>
             <w:tcW w:w="3750" w:type="dxa"/>
@@ -13644,12 +13227,6 @@
         </w:tc>
       </w:tr>
       <w:tr>
-        <w:tblPrEx>
-          <w:tblCellMar>
-            <w:top w:w="0" w:type="dxa"/>
-            <w:bottom w:w="0" w:type="dxa"/>
-          </w:tblCellMar>
-        </w:tblPrEx>
         <w:tc>
           <w:tcPr>
             <w:tcW w:w="3750" w:type="dxa"/>
@@ -13722,12 +13299,6 @@
         </w:tc>
       </w:tr>
       <w:tr>
-        <w:tblPrEx>
-          <w:tblCellMar>
-            <w:top w:w="0" w:type="dxa"/>
-            <w:bottom w:w="0" w:type="dxa"/>
-          </w:tblCellMar>
-        </w:tblPrEx>
         <w:tc>
           <w:tcPr>
             <w:tcW w:w="3750" w:type="dxa"/>
@@ -13800,12 +13371,6 @@
         </w:tc>
       </w:tr>
       <w:tr>
-        <w:tblPrEx>
-          <w:tblCellMar>
-            <w:top w:w="0" w:type="dxa"/>
-            <w:bottom w:w="0" w:type="dxa"/>
-          </w:tblCellMar>
-        </w:tblPrEx>
         <w:tc>
           <w:tcPr>
             <w:tcW w:w="3750" w:type="dxa"/>
@@ -13987,27 +13552,7 @@
           <w:sz w:val="20"/>
           <w:szCs w:val="20"/>
         </w:rPr>
-        <w:t xml:space="preserve">Defines the </w:t>
-      </w:r>
-      <w:proofErr w:type="gramStart"/>
-      <w:r>
-        <w:rPr>
-          <w:rFonts w:ascii="Arial" w:hAnsi="Arial" w:cs="Angsana New"/>
-          <w:kern w:val="0"/>
-          <w:sz w:val="20"/>
-          <w:szCs w:val="20"/>
-        </w:rPr>
-        <w:t>current status</w:t>
-      </w:r>
-      <w:proofErr w:type="gramEnd"/>
-      <w:r>
-        <w:rPr>
-          <w:rFonts w:ascii="Arial" w:hAnsi="Arial" w:cs="Angsana New"/>
-          <w:kern w:val="0"/>
-          <w:sz w:val="20"/>
-          <w:szCs w:val="20"/>
-        </w:rPr>
-        <w:t xml:space="preserve"> of the Crew - assigned, arrived, etc.</w:t>
+        <w:t>Defines the current status of the Crew - assigned, arrived, etc.</w:t>
       </w:r>
     </w:p>
     <w:p>
@@ -14042,12 +13587,6 @@
         <w:gridCol w:w="5750"/>
       </w:tblGrid>
       <w:tr>
-        <w:tblPrEx>
-          <w:tblCellMar>
-            <w:top w:w="0" w:type="dxa"/>
-            <w:bottom w:w="0" w:type="dxa"/>
-          </w:tblCellMar>
-        </w:tblPrEx>
         <w:tc>
           <w:tcPr>
             <w:tcW w:w="3750" w:type="dxa"/>
@@ -14130,12 +13669,6 @@
         </w:tc>
       </w:tr>
       <w:tr>
-        <w:tblPrEx>
-          <w:tblCellMar>
-            <w:top w:w="0" w:type="dxa"/>
-            <w:bottom w:w="0" w:type="dxa"/>
-          </w:tblCellMar>
-        </w:tblPrEx>
         <w:tc>
           <w:tcPr>
             <w:tcW w:w="3750" w:type="dxa"/>
@@ -14208,12 +13741,6 @@
         </w:tc>
       </w:tr>
       <w:tr>
-        <w:tblPrEx>
-          <w:tblCellMar>
-            <w:top w:w="0" w:type="dxa"/>
-            <w:bottom w:w="0" w:type="dxa"/>
-          </w:tblCellMar>
-        </w:tblPrEx>
         <w:tc>
           <w:tcPr>
             <w:tcW w:w="3750" w:type="dxa"/>
@@ -14286,12 +13813,6 @@
         </w:tc>
       </w:tr>
       <w:tr>
-        <w:tblPrEx>
-          <w:tblCellMar>
-            <w:top w:w="0" w:type="dxa"/>
-            <w:bottom w:w="0" w:type="dxa"/>
-          </w:tblCellMar>
-        </w:tblPrEx>
         <w:tc>
           <w:tcPr>
             <w:tcW w:w="3750" w:type="dxa"/>
@@ -14375,12 +13896,6 @@
         </w:tc>
       </w:tr>
       <w:tr>
-        <w:tblPrEx>
-          <w:tblCellMar>
-            <w:top w:w="0" w:type="dxa"/>
-            <w:bottom w:w="0" w:type="dxa"/>
-          </w:tblCellMar>
-        </w:tblPrEx>
         <w:tc>
           <w:tcPr>
             <w:tcW w:w="3750" w:type="dxa"/>
@@ -14412,7 +13927,6 @@
                 <w:sz w:val="16"/>
                 <w:szCs w:val="16"/>
               </w:rPr>
-              <w:lastRenderedPageBreak/>
               <w:t xml:space="preserve">enroute </w:t>
             </w:r>
           </w:p>
@@ -14454,12 +13968,6 @@
         </w:tc>
       </w:tr>
       <w:tr>
-        <w:tblPrEx>
-          <w:tblCellMar>
-            <w:top w:w="0" w:type="dxa"/>
-            <w:bottom w:w="0" w:type="dxa"/>
-          </w:tblCellMar>
-        </w:tblPrEx>
         <w:tc>
           <w:tcPr>
             <w:tcW w:w="3750" w:type="dxa"/>
@@ -14561,6 +14069,30 @@
     </w:p>
     <w:p>
       <w:pPr>
+        <w:rPr>
+          <w:rFonts w:ascii="Arial" w:hAnsi="Arial" w:cs="Angsana New"/>
+          <w:b/>
+          <w:bCs/>
+          <w:kern w:val="0"/>
+          <w:sz w:val="24"/>
+          <w:szCs w:val="24"/>
+        </w:rPr>
+      </w:pPr>
+      <w:bookmarkStart w:id="14" w:name="ERTConfidenceKind"/>
+      <w:r>
+        <w:rPr>
+          <w:rFonts w:ascii="Arial" w:hAnsi="Arial" w:cs="Angsana New"/>
+          <w:b/>
+          <w:bCs/>
+          <w:kern w:val="0"/>
+          <w:sz w:val="24"/>
+          <w:szCs w:val="24"/>
+        </w:rPr>
+        <w:br w:type="page"/>
+      </w:r>
+    </w:p>
+    <w:p>
+      <w:pPr>
         <w:widowControl w:val="0"/>
         <w:autoSpaceDE w:val="0"/>
         <w:autoSpaceDN w:val="0"/>
@@ -14574,7 +14106,6 @@
           <w:szCs w:val="32"/>
         </w:rPr>
       </w:pPr>
-      <w:bookmarkStart w:id="14" w:name="ERTConfidenceKind"/>
       <w:proofErr w:type="spellStart"/>
       <w:r>
         <w:rPr>
@@ -14585,6 +14116,7 @@
           <w:sz w:val="24"/>
           <w:szCs w:val="24"/>
         </w:rPr>
+        <w:lastRenderedPageBreak/>
         <w:t>ERTConfidenceKind</w:t>
       </w:r>
       <w:bookmarkEnd w:id="14"/>
@@ -14656,12 +14188,6 @@
         <w:gridCol w:w="5750"/>
       </w:tblGrid>
       <w:tr>
-        <w:tblPrEx>
-          <w:tblCellMar>
-            <w:top w:w="0" w:type="dxa"/>
-            <w:bottom w:w="0" w:type="dxa"/>
-          </w:tblCellMar>
-        </w:tblPrEx>
         <w:tc>
           <w:tcPr>
             <w:tcW w:w="3750" w:type="dxa"/>
@@ -14744,12 +14270,6 @@
         </w:tc>
       </w:tr>
       <w:tr>
-        <w:tblPrEx>
-          <w:tblCellMar>
-            <w:top w:w="0" w:type="dxa"/>
-            <w:bottom w:w="0" w:type="dxa"/>
-          </w:tblCellMar>
-        </w:tblPrEx>
         <w:tc>
           <w:tcPr>
             <w:tcW w:w="3750" w:type="dxa"/>
@@ -14822,12 +14342,6 @@
         </w:tc>
       </w:tr>
       <w:tr>
-        <w:tblPrEx>
-          <w:tblCellMar>
-            <w:top w:w="0" w:type="dxa"/>
-            <w:bottom w:w="0" w:type="dxa"/>
-          </w:tblCellMar>
-        </w:tblPrEx>
         <w:tc>
           <w:tcPr>
             <w:tcW w:w="3750" w:type="dxa"/>
@@ -14887,25 +14401,14 @@
                 <w:szCs w:val="16"/>
               </w:rPr>
             </w:pPr>
-            <w:proofErr w:type="gramStart"/>
-            <w:r>
-              <w:rPr>
-                <w:rFonts w:ascii="Arial" w:hAnsi="Arial" w:cs="Angsana New"/>
-                <w:kern w:val="0"/>
-                <w:sz w:val="16"/>
-                <w:szCs w:val="16"/>
-              </w:rPr>
-              <w:t>there</w:t>
-            </w:r>
-            <w:proofErr w:type="gramEnd"/>
-            <w:r>
-              <w:rPr>
-                <w:rFonts w:ascii="Arial" w:hAnsi="Arial" w:cs="Angsana New"/>
-                <w:kern w:val="0"/>
-                <w:sz w:val="16"/>
-                <w:szCs w:val="16"/>
-              </w:rPr>
-              <w:t xml:space="preserve"> is a low confidence that the ERT will be accomplished. </w:t>
+            <w:r>
+              <w:rPr>
+                <w:rFonts w:ascii="Arial" w:hAnsi="Arial" w:cs="Angsana New"/>
+                <w:kern w:val="0"/>
+                <w:sz w:val="16"/>
+                <w:szCs w:val="16"/>
+              </w:rPr>
+              <w:t xml:space="preserve">there is a low confidence that the ERT will be accomplished. </w:t>
             </w:r>
           </w:p>
         </w:tc>
@@ -15044,12 +14547,6 @@
         <w:gridCol w:w="5750"/>
       </w:tblGrid>
       <w:tr>
-        <w:tblPrEx>
-          <w:tblCellMar>
-            <w:top w:w="0" w:type="dxa"/>
-            <w:bottom w:w="0" w:type="dxa"/>
-          </w:tblCellMar>
-        </w:tblPrEx>
         <w:tc>
           <w:tcPr>
             <w:tcW w:w="3750" w:type="dxa"/>
@@ -15132,12 +14629,6 @@
         </w:tc>
       </w:tr>
       <w:tr>
-        <w:tblPrEx>
-          <w:tblCellMar>
-            <w:top w:w="0" w:type="dxa"/>
-            <w:bottom w:w="0" w:type="dxa"/>
-          </w:tblCellMar>
-        </w:tblPrEx>
         <w:tc>
           <w:tcPr>
             <w:tcW w:w="3750" w:type="dxa"/>
@@ -15210,12 +14701,6 @@
         </w:tc>
       </w:tr>
       <w:tr>
-        <w:tblPrEx>
-          <w:tblCellMar>
-            <w:top w:w="0" w:type="dxa"/>
-            <w:bottom w:w="0" w:type="dxa"/>
-          </w:tblCellMar>
-        </w:tblPrEx>
         <w:tc>
           <w:tcPr>
             <w:tcW w:w="3750" w:type="dxa"/>
@@ -15288,12 +14773,6 @@
         </w:tc>
       </w:tr>
       <w:tr>
-        <w:tblPrEx>
-          <w:tblCellMar>
-            <w:top w:w="0" w:type="dxa"/>
-            <w:bottom w:w="0" w:type="dxa"/>
-          </w:tblCellMar>
-        </w:tblPrEx>
         <w:tc>
           <w:tcPr>
             <w:tcW w:w="3750" w:type="dxa"/>
@@ -15377,12 +14856,6 @@
         </w:tc>
       </w:tr>
       <w:tr>
-        <w:tblPrEx>
-          <w:tblCellMar>
-            <w:top w:w="0" w:type="dxa"/>
-            <w:bottom w:w="0" w:type="dxa"/>
-          </w:tblCellMar>
-        </w:tblPrEx>
         <w:tc>
           <w:tcPr>
             <w:tcW w:w="3750" w:type="dxa"/>
@@ -15442,36 +14915,19 @@
                 <w:szCs w:val="16"/>
               </w:rPr>
             </w:pPr>
-            <w:proofErr w:type="gramStart"/>
-            <w:r>
-              <w:rPr>
-                <w:rFonts w:ascii="Arial" w:hAnsi="Arial" w:cs="Angsana New"/>
-                <w:kern w:val="0"/>
-                <w:sz w:val="16"/>
-                <w:szCs w:val="16"/>
-              </w:rPr>
-              <w:t>the</w:t>
-            </w:r>
-            <w:proofErr w:type="gramEnd"/>
-            <w:r>
-              <w:rPr>
-                <w:rFonts w:ascii="Arial" w:hAnsi="Arial" w:cs="Angsana New"/>
-                <w:kern w:val="0"/>
-                <w:sz w:val="16"/>
-                <w:szCs w:val="16"/>
-              </w:rPr>
-              <w:t xml:space="preserve"> outage may not be real since it has not been verified - it is only thought to be an outage. </w:t>
+            <w:r>
+              <w:rPr>
+                <w:rFonts w:ascii="Arial" w:hAnsi="Arial" w:cs="Angsana New"/>
+                <w:kern w:val="0"/>
+                <w:sz w:val="16"/>
+                <w:szCs w:val="16"/>
+              </w:rPr>
+              <w:t xml:space="preserve">the outage may not be real since it has not been verified - it is only thought to be an outage. </w:t>
             </w:r>
           </w:p>
         </w:tc>
       </w:tr>
       <w:tr>
-        <w:tblPrEx>
-          <w:tblCellMar>
-            <w:top w:w="0" w:type="dxa"/>
-            <w:bottom w:w="0" w:type="dxa"/>
-          </w:tblCellMar>
-        </w:tblPrEx>
         <w:tc>
           <w:tcPr>
             <w:tcW w:w="3750" w:type="dxa"/>
@@ -15562,6 +15018,30 @@
     </w:p>
     <w:p>
       <w:pPr>
+        <w:rPr>
+          <w:rFonts w:ascii="Arial" w:hAnsi="Arial" w:cs="Angsana New"/>
+          <w:b/>
+          <w:bCs/>
+          <w:kern w:val="0"/>
+          <w:sz w:val="24"/>
+          <w:szCs w:val="24"/>
+        </w:rPr>
+      </w:pPr>
+      <w:bookmarkStart w:id="16" w:name="PhaseConnectedFaultKind"/>
+      <w:r>
+        <w:rPr>
+          <w:rFonts w:ascii="Arial" w:hAnsi="Arial" w:cs="Angsana New"/>
+          <w:b/>
+          <w:bCs/>
+          <w:kern w:val="0"/>
+          <w:sz w:val="24"/>
+          <w:szCs w:val="24"/>
+        </w:rPr>
+        <w:br w:type="page"/>
+      </w:r>
+    </w:p>
+    <w:p>
+      <w:pPr>
         <w:widowControl w:val="0"/>
         <w:autoSpaceDE w:val="0"/>
         <w:autoSpaceDN w:val="0"/>
@@ -15575,7 +15055,6 @@
           <w:szCs w:val="32"/>
         </w:rPr>
       </w:pPr>
-      <w:bookmarkStart w:id="16" w:name="PhaseConnectedFaultKind"/>
       <w:proofErr w:type="spellStart"/>
       <w:r>
         <w:rPr>
@@ -15586,6 +15065,7 @@
           <w:sz w:val="24"/>
           <w:szCs w:val="24"/>
         </w:rPr>
+        <w:lastRenderedPageBreak/>
         <w:t>PhaseConnectedFaultKind</w:t>
       </w:r>
       <w:bookmarkEnd w:id="16"/>
@@ -15657,12 +15137,6 @@
         <w:gridCol w:w="5750"/>
       </w:tblGrid>
       <w:tr>
-        <w:tblPrEx>
-          <w:tblCellMar>
-            <w:top w:w="0" w:type="dxa"/>
-            <w:bottom w:w="0" w:type="dxa"/>
-          </w:tblCellMar>
-        </w:tblPrEx>
         <w:tc>
           <w:tcPr>
             <w:tcW w:w="3750" w:type="dxa"/>
@@ -15745,12 +15219,6 @@
         </w:tc>
       </w:tr>
       <w:tr>
-        <w:tblPrEx>
-          <w:tblCellMar>
-            <w:top w:w="0" w:type="dxa"/>
-            <w:bottom w:w="0" w:type="dxa"/>
-          </w:tblCellMar>
-        </w:tblPrEx>
         <w:tc>
           <w:tcPr>
             <w:tcW w:w="3750" w:type="dxa"/>
@@ -15834,12 +15302,6 @@
         </w:tc>
       </w:tr>
       <w:tr>
-        <w:tblPrEx>
-          <w:tblCellMar>
-            <w:top w:w="0" w:type="dxa"/>
-            <w:bottom w:w="0" w:type="dxa"/>
-          </w:tblCellMar>
-        </w:tblPrEx>
         <w:tc>
           <w:tcPr>
             <w:tcW w:w="3750" w:type="dxa"/>
@@ -15872,7 +15334,6 @@
                 <w:sz w:val="16"/>
                 <w:szCs w:val="16"/>
               </w:rPr>
-              <w:lastRenderedPageBreak/>
               <w:t>lineToGround</w:t>
             </w:r>
             <w:proofErr w:type="spellEnd"/>
@@ -15944,12 +15405,6 @@
         </w:tc>
       </w:tr>
       <w:tr>
-        <w:tblPrEx>
-          <w:tblCellMar>
-            <w:top w:w="0" w:type="dxa"/>
-            <w:bottom w:w="0" w:type="dxa"/>
-          </w:tblCellMar>
-        </w:tblPrEx>
         <w:tc>
           <w:tcPr>
             <w:tcW w:w="3750" w:type="dxa"/>
@@ -16093,12 +15548,6 @@
         </w:tc>
       </w:tr>
       <w:tr>
-        <w:tblPrEx>
-          <w:tblCellMar>
-            <w:top w:w="0" w:type="dxa"/>
-            <w:bottom w:w="0" w:type="dxa"/>
-          </w:tblCellMar>
-        </w:tblPrEx>
         <w:tc>
           <w:tcPr>
             <w:tcW w:w="3750" w:type="dxa"/>
@@ -16260,6 +15709,27 @@
     </w:p>
     <w:p>
       <w:pPr>
+        <w:rPr>
+          <w:rFonts w:ascii="Arial" w:hAnsi="Arial" w:cs="Angsana New"/>
+          <w:b/>
+          <w:bCs/>
+          <w:kern w:val="0"/>
+          <w:sz w:val="28"/>
+        </w:rPr>
+      </w:pPr>
+      <w:r>
+        <w:rPr>
+          <w:rFonts w:ascii="Arial" w:hAnsi="Arial" w:cs="Angsana New"/>
+          <w:b/>
+          <w:bCs/>
+          <w:kern w:val="0"/>
+          <w:sz w:val="28"/>
+        </w:rPr>
+        <w:br w:type="page"/>
+      </w:r>
+    </w:p>
+    <w:p>
+      <w:pPr>
         <w:widowControl w:val="0"/>
         <w:autoSpaceDE w:val="0"/>
         <w:autoSpaceDN w:val="0"/>
@@ -16282,6 +15752,7 @@
           <w:kern w:val="0"/>
           <w:sz w:val="28"/>
         </w:rPr>
+        <w:lastRenderedPageBreak/>
         <w:t xml:space="preserve">Compound Types </w:t>
       </w:r>
     </w:p>
@@ -16436,12 +15907,6 @@
         <w:gridCol w:w="5375"/>
       </w:tblGrid>
       <w:tr>
-        <w:tblPrEx>
-          <w:tblCellMar>
-            <w:top w:w="0" w:type="dxa"/>
-            <w:bottom w:w="0" w:type="dxa"/>
-          </w:tblCellMar>
-        </w:tblPrEx>
         <w:tc>
           <w:tcPr>
             <w:tcW w:w="2000" w:type="dxa"/>
@@ -16617,12 +16082,6 @@
         </w:tc>
       </w:tr>
       <w:tr>
-        <w:tblPrEx>
-          <w:tblCellMar>
-            <w:top w:w="0" w:type="dxa"/>
-            <w:bottom w:w="0" w:type="dxa"/>
-          </w:tblCellMar>
-        </w:tblPrEx>
         <w:tc>
           <w:tcPr>
             <w:tcW w:w="2000" w:type="dxa"/>
@@ -16770,38 +16229,12 @@
                 <w:sz w:val="16"/>
                 <w:szCs w:val="16"/>
               </w:rPr>
-              <w:t xml:space="preserve">End date and time of this interval.  The end date and time where the interval is defined up </w:t>
-            </w:r>
-            <w:proofErr w:type="gramStart"/>
-            <w:r>
-              <w:rPr>
-                <w:rFonts w:ascii="Arial" w:hAnsi="Arial" w:cs="Angsana New"/>
-                <w:kern w:val="0"/>
-                <w:sz w:val="16"/>
-                <w:szCs w:val="16"/>
-              </w:rPr>
-              <w:t>to, but</w:t>
-            </w:r>
-            <w:proofErr w:type="gramEnd"/>
-            <w:r>
-              <w:rPr>
-                <w:rFonts w:ascii="Arial" w:hAnsi="Arial" w:cs="Angsana New"/>
-                <w:kern w:val="0"/>
-                <w:sz w:val="16"/>
-                <w:szCs w:val="16"/>
-              </w:rPr>
-              <w:t xml:space="preserve"> excluded. </w:t>
+              <w:t xml:space="preserve">End date and time of this interval.  The end date and time where the interval is defined up to, but excluded. </w:t>
             </w:r>
           </w:p>
         </w:tc>
       </w:tr>
       <w:tr>
-        <w:tblPrEx>
-          <w:tblCellMar>
-            <w:top w:w="0" w:type="dxa"/>
-            <w:bottom w:w="0" w:type="dxa"/>
-          </w:tblCellMar>
-        </w:tblPrEx>
         <w:tc>
           <w:tcPr>
             <w:tcW w:w="2000" w:type="dxa"/>
@@ -16973,6 +16406,27 @@
     </w:p>
     <w:p>
       <w:pPr>
+        <w:rPr>
+          <w:rFonts w:ascii="Arial" w:hAnsi="Arial" w:cs="Angsana New"/>
+          <w:b/>
+          <w:bCs/>
+          <w:kern w:val="0"/>
+          <w:sz w:val="28"/>
+        </w:rPr>
+      </w:pPr>
+      <w:r>
+        <w:rPr>
+          <w:rFonts w:ascii="Arial" w:hAnsi="Arial" w:cs="Angsana New"/>
+          <w:b/>
+          <w:bCs/>
+          <w:kern w:val="0"/>
+          <w:sz w:val="28"/>
+        </w:rPr>
+        <w:br w:type="page"/>
+      </w:r>
+    </w:p>
+    <w:p>
+      <w:pPr>
         <w:widowControl w:val="0"/>
         <w:autoSpaceDE w:val="0"/>
         <w:autoSpaceDN w:val="0"/>
@@ -16995,6 +16449,7 @@
           <w:kern w:val="0"/>
           <w:sz w:val="28"/>
         </w:rPr>
+        <w:lastRenderedPageBreak/>
         <w:t xml:space="preserve">Datatypes </w:t>
       </w:r>
     </w:p>
@@ -17120,7 +16575,9 @@
     </w:p>
     <w:p/>
     <w:sectPr>
-      <w:pgSz w:w="12240" w:h="15840"/>
+      <w:headerReference w:type="default" r:id="rId8"/>
+      <w:footerReference w:type="default" r:id="rId9"/>
+      <w:pgSz w:w="11900" w:h="16820"/>
       <w:pgMar w:top="1985" w:right="1701" w:bottom="1701" w:left="1701" w:header="720" w:footer="720" w:gutter="0"/>
       <w:cols w:space="720"/>
       <w:docGrid w:linePitch="360"/>
@@ -17129,8 +16586,389 @@
 </w:document>
 </file>
 
+<file path=word/endnotes.xml><?xml version="1.0" encoding="utf-8"?>
+<w:endnotes xmlns:wpc="http://schemas.microsoft.com/office/word/2010/wordprocessingCanvas" xmlns:cx="http://schemas.microsoft.com/office/drawing/2014/chartex" xmlns:cx1="http://schemas.microsoft.com/office/drawing/2015/9/8/chartex" xmlns:cx2="http://schemas.microsoft.com/office/drawing/2015/10/21/chartex" xmlns:cx3="http://schemas.microsoft.com/office/drawing/2016/5/9/chartex" xmlns:cx4="http://schemas.microsoft.com/office/drawing/2016/5/10/chartex" xmlns:cx5="http://schemas.microsoft.com/office/drawing/2016/5/11/chartex" xmlns:cx6="http://schemas.microsoft.com/office/drawing/2016/5/12/chartex" xmlns:cx7="http://schemas.microsoft.com/office/drawing/2016/5/13/chartex" xmlns:cx8="http://schemas.microsoft.com/office/drawing/2016/5/14/chartex" xmlns:mc="http://schemas.openxmlformats.org/markup-compatibility/2006" xmlns:aink="http://schemas.microsoft.com/office/drawing/2016/ink" xmlns:am3d="http://schemas.microsoft.com/office/drawing/2017/model3d" xmlns:o="urn:schemas-microsoft-com:office:office" xmlns:oel="http://schemas.microsoft.com/office/2019/extlst" xmlns:r="http://schemas.openxmlformats.org/officeDocument/2006/relationships" xmlns:m="http://schemas.openxmlformats.org/officeDocument/2006/math" xmlns:v="urn:schemas-microsoft-com:vml" xmlns:wp14="http://schemas.microsoft.com/office/word/2010/wordprocessingDrawing" xmlns:wp="http://schemas.openxmlformats.org/drawingml/2006/wordprocessingDrawing" xmlns:w10="urn:schemas-microsoft-com:office:word" xmlns:w="http://schemas.openxmlformats.org/wordprocessingml/2006/main" xmlns:w14="http://schemas.microsoft.com/office/word/2010/wordml" xmlns:w15="http://schemas.microsoft.com/office/word/2012/wordml" xmlns:w16cex="http://schemas.microsoft.com/office/word/2018/wordml/cex" xmlns:w16cid="http://schemas.microsoft.com/office/word/2016/wordml/cid" xmlns:w16="http://schemas.microsoft.com/office/word/2018/wordml" xmlns:w16sdtdh="http://schemas.microsoft.com/office/word/2020/wordml/sdtdatahash" xmlns:w16se="http://schemas.microsoft.com/office/word/2015/wordml/symex" xmlns:wpg="http://schemas.microsoft.com/office/word/2010/wordprocessingGroup" xmlns:wpi="http://schemas.microsoft.com/office/word/2010/wordprocessingInk" xmlns:wne="http://schemas.microsoft.com/office/word/2006/wordml" xmlns:wps="http://schemas.microsoft.com/office/word/2010/wordprocessingShape" mc:Ignorable="w14 w15 w16se w16cid w16 w16cex w16sdtdh wp14">
+  <w:endnote w:type="separator" w:id="-1">
+    <w:p>
+      <w:pPr>
+        <w:spacing w:after="0" w:line="240" w:lineRule="auto"/>
+      </w:pPr>
+      <w:r>
+        <w:separator/>
+      </w:r>
+    </w:p>
+  </w:endnote>
+  <w:endnote w:type="continuationSeparator" w:id="0">
+    <w:p>
+      <w:pPr>
+        <w:spacing w:after="0" w:line="240" w:lineRule="auto"/>
+      </w:pPr>
+      <w:r>
+        <w:continuationSeparator/>
+      </w:r>
+    </w:p>
+  </w:endnote>
+</w:endnotes>
+</file>
+
+<file path=word/footer1.xml><?xml version="1.0" encoding="utf-8"?>
+<w:ftr xmlns:wpc="http://schemas.microsoft.com/office/word/2010/wordprocessingCanvas" xmlns:cx="http://schemas.microsoft.com/office/drawing/2014/chartex" xmlns:cx1="http://schemas.microsoft.com/office/drawing/2015/9/8/chartex" xmlns:cx2="http://schemas.microsoft.com/office/drawing/2015/10/21/chartex" xmlns:cx3="http://schemas.microsoft.com/office/drawing/2016/5/9/chartex" xmlns:cx4="http://schemas.microsoft.com/office/drawing/2016/5/10/chartex" xmlns:cx5="http://schemas.microsoft.com/office/drawing/2016/5/11/chartex" xmlns:cx6="http://schemas.microsoft.com/office/drawing/2016/5/12/chartex" xmlns:cx7="http://schemas.microsoft.com/office/drawing/2016/5/13/chartex" xmlns:cx8="http://schemas.microsoft.com/office/drawing/2016/5/14/chartex" xmlns:mc="http://schemas.openxmlformats.org/markup-compatibility/2006" xmlns:aink="http://schemas.microsoft.com/office/drawing/2016/ink" xmlns:am3d="http://schemas.microsoft.com/office/drawing/2017/model3d" xmlns:o="urn:schemas-microsoft-com:office:office" xmlns:oel="http://schemas.microsoft.com/office/2019/extlst" xmlns:r="http://schemas.openxmlformats.org/officeDocument/2006/relationships" xmlns:m="http://schemas.openxmlformats.org/officeDocument/2006/math" xmlns:v="urn:schemas-microsoft-com:vml" xmlns:wp14="http://schemas.microsoft.com/office/word/2010/wordprocessingDrawing" xmlns:wp="http://schemas.openxmlformats.org/drawingml/2006/wordprocessingDrawing" xmlns:w10="urn:schemas-microsoft-com:office:word" xmlns:w="http://schemas.openxmlformats.org/wordprocessingml/2006/main" xmlns:w14="http://schemas.microsoft.com/office/word/2010/wordml" xmlns:w15="http://schemas.microsoft.com/office/word/2012/wordml" xmlns:w16cex="http://schemas.microsoft.com/office/word/2018/wordml/cex" xmlns:w16cid="http://schemas.microsoft.com/office/word/2016/wordml/cid" xmlns:w16="http://schemas.microsoft.com/office/word/2018/wordml" xmlns:w16sdtdh="http://schemas.microsoft.com/office/word/2020/wordml/sdtdatahash" xmlns:w16se="http://schemas.microsoft.com/office/word/2015/wordml/symex" xmlns:wpg="http://schemas.microsoft.com/office/word/2010/wordprocessingGroup" xmlns:wpi="http://schemas.microsoft.com/office/word/2010/wordprocessingInk" xmlns:wne="http://schemas.microsoft.com/office/word/2006/wordml" xmlns:wps="http://schemas.microsoft.com/office/word/2010/wordprocessingShape" mc:Ignorable="w14 w15 w16se w16cid w16 w16cex w16sdtdh wp14">
+  <w:p>
+    <w:pPr>
+      <w:pStyle w:val="Footer"/>
+      <w:pBdr>
+        <w:bottom w:val="single" w:sz="12" w:space="1" w:color="auto"/>
+      </w:pBdr>
+      <w:ind w:right="360"/>
+      <w:rPr>
+        <w:rStyle w:val="PageNumber"/>
+        <w:rFonts w:ascii="TH SarabunPSK" w:hAnsi="TH SarabunPSK" w:cs="TH SarabunPSK"/>
+        <w:sz w:val="32"/>
+        <w:szCs w:val="32"/>
+      </w:rPr>
+    </w:pPr>
+  </w:p>
+  <w:sdt>
+    <w:sdtPr>
+      <w:rPr>
+        <w:rStyle w:val="PageNumber"/>
+        <w:rFonts w:ascii="TH SarabunPSK" w:hAnsi="TH SarabunPSK" w:cs="TH SarabunPSK"/>
+        <w:sz w:val="32"/>
+        <w:szCs w:val="32"/>
+      </w:rPr>
+      <w:id w:val="-1827117764"/>
+      <w:docPartObj>
+        <w:docPartGallery w:val="Page Numbers (Bottom of Page)"/>
+        <w:docPartUnique/>
+      </w:docPartObj>
+    </w:sdtPr>
+    <w:sdtContent>
+      <w:p>
+        <w:pPr>
+          <w:pStyle w:val="Footer"/>
+          <w:framePr w:wrap="none" w:vAnchor="text" w:hAnchor="page" w:x="9150" w:y="83"/>
+          <w:rPr>
+            <w:rStyle w:val="PageNumber"/>
+            <w:rFonts w:ascii="TH SarabunPSK" w:hAnsi="TH SarabunPSK" w:cs="TH SarabunPSK"/>
+            <w:sz w:val="32"/>
+            <w:szCs w:val="32"/>
+          </w:rPr>
+        </w:pPr>
+        <w:r>
+          <w:rPr>
+            <w:rStyle w:val="PageNumber"/>
+            <w:rFonts w:ascii="TH SarabunPSK" w:hAnsi="TH SarabunPSK" w:cs="TH SarabunPSK"/>
+            <w:sz w:val="32"/>
+            <w:szCs w:val="32"/>
+            <w:cs/>
+          </w:rPr>
+          <w:t xml:space="preserve">หน้าที่ </w:t>
+        </w:r>
+        <w:r>
+          <w:rPr>
+            <w:rStyle w:val="PageNumber"/>
+            <w:rFonts w:ascii="TH SarabunPSK" w:hAnsi="TH SarabunPSK" w:cs="TH SarabunPSK"/>
+            <w:sz w:val="32"/>
+            <w:szCs w:val="32"/>
+          </w:rPr>
+          <w:fldChar w:fldCharType="begin"/>
+        </w:r>
+        <w:r>
+          <w:rPr>
+            <w:rStyle w:val="PageNumber"/>
+            <w:rFonts w:ascii="TH SarabunPSK" w:hAnsi="TH SarabunPSK" w:cs="TH SarabunPSK"/>
+            <w:sz w:val="32"/>
+            <w:szCs w:val="32"/>
+          </w:rPr>
+          <w:instrText xml:space="preserve"> PAGE </w:instrText>
+        </w:r>
+        <w:r>
+          <w:rPr>
+            <w:rStyle w:val="PageNumber"/>
+            <w:rFonts w:ascii="TH SarabunPSK" w:hAnsi="TH SarabunPSK" w:cs="TH SarabunPSK"/>
+            <w:sz w:val="32"/>
+            <w:szCs w:val="32"/>
+          </w:rPr>
+          <w:fldChar w:fldCharType="separate"/>
+        </w:r>
+        <w:r>
+          <w:rPr>
+            <w:rStyle w:val="PageNumber"/>
+            <w:rFonts w:ascii="TH SarabunPSK" w:hAnsi="TH SarabunPSK" w:cs="TH SarabunPSK"/>
+            <w:sz w:val="32"/>
+            <w:szCs w:val="32"/>
+          </w:rPr>
+          <w:t>32</w:t>
+        </w:r>
+        <w:r>
+          <w:rPr>
+            <w:rStyle w:val="PageNumber"/>
+            <w:rFonts w:ascii="TH SarabunPSK" w:hAnsi="TH SarabunPSK" w:cs="TH SarabunPSK"/>
+            <w:sz w:val="32"/>
+            <w:szCs w:val="32"/>
+          </w:rPr>
+          <w:fldChar w:fldCharType="end"/>
+        </w:r>
+      </w:p>
+    </w:sdtContent>
+  </w:sdt>
+  <w:p>
+    <w:pPr>
+      <w:pStyle w:val="Footer"/>
+      <w:rPr>
+        <w:rFonts w:hint="cs"/>
+      </w:rPr>
+    </w:pPr>
+  </w:p>
+</w:ftr>
+</file>
+
+<file path=word/footnotes.xml><?xml version="1.0" encoding="utf-8"?>
+<w:footnotes xmlns:wpc="http://schemas.microsoft.com/office/word/2010/wordprocessingCanvas" xmlns:cx="http://schemas.microsoft.com/office/drawing/2014/chartex" xmlns:cx1="http://schemas.microsoft.com/office/drawing/2015/9/8/chartex" xmlns:cx2="http://schemas.microsoft.com/office/drawing/2015/10/21/chartex" xmlns:cx3="http://schemas.microsoft.com/office/drawing/2016/5/9/chartex" xmlns:cx4="http://schemas.microsoft.com/office/drawing/2016/5/10/chartex" xmlns:cx5="http://schemas.microsoft.com/office/drawing/2016/5/11/chartex" xmlns:cx6="http://schemas.microsoft.com/office/drawing/2016/5/12/chartex" xmlns:cx7="http://schemas.microsoft.com/office/drawing/2016/5/13/chartex" xmlns:cx8="http://schemas.microsoft.com/office/drawing/2016/5/14/chartex" xmlns:mc="http://schemas.openxmlformats.org/markup-compatibility/2006" xmlns:aink="http://schemas.microsoft.com/office/drawing/2016/ink" xmlns:am3d="http://schemas.microsoft.com/office/drawing/2017/model3d" xmlns:o="urn:schemas-microsoft-com:office:office" xmlns:oel="http://schemas.microsoft.com/office/2019/extlst" xmlns:r="http://schemas.openxmlformats.org/officeDocument/2006/relationships" xmlns:m="http://schemas.openxmlformats.org/officeDocument/2006/math" xmlns:v="urn:schemas-microsoft-com:vml" xmlns:wp14="http://schemas.microsoft.com/office/word/2010/wordprocessingDrawing" xmlns:wp="http://schemas.openxmlformats.org/drawingml/2006/wordprocessingDrawing" xmlns:w10="urn:schemas-microsoft-com:office:word" xmlns:w="http://schemas.openxmlformats.org/wordprocessingml/2006/main" xmlns:w14="http://schemas.microsoft.com/office/word/2010/wordml" xmlns:w15="http://schemas.microsoft.com/office/word/2012/wordml" xmlns:w16cex="http://schemas.microsoft.com/office/word/2018/wordml/cex" xmlns:w16cid="http://schemas.microsoft.com/office/word/2016/wordml/cid" xmlns:w16="http://schemas.microsoft.com/office/word/2018/wordml" xmlns:w16sdtdh="http://schemas.microsoft.com/office/word/2020/wordml/sdtdatahash" xmlns:w16se="http://schemas.microsoft.com/office/word/2015/wordml/symex" xmlns:wpg="http://schemas.microsoft.com/office/word/2010/wordprocessingGroup" xmlns:wpi="http://schemas.microsoft.com/office/word/2010/wordprocessingInk" xmlns:wne="http://schemas.microsoft.com/office/word/2006/wordml" xmlns:wps="http://schemas.microsoft.com/office/word/2010/wordprocessingShape" mc:Ignorable="w14 w15 w16se w16cid w16 w16cex w16sdtdh wp14">
+  <w:footnote w:type="separator" w:id="-1">
+    <w:p>
+      <w:pPr>
+        <w:spacing w:after="0" w:line="240" w:lineRule="auto"/>
+      </w:pPr>
+      <w:r>
+        <w:separator/>
+      </w:r>
+    </w:p>
+  </w:footnote>
+  <w:footnote w:type="continuationSeparator" w:id="0">
+    <w:p>
+      <w:pPr>
+        <w:spacing w:after="0" w:line="240" w:lineRule="auto"/>
+      </w:pPr>
+      <w:r>
+        <w:continuationSeparator/>
+      </w:r>
+    </w:p>
+  </w:footnote>
+</w:footnotes>
+</file>
+
+<file path=word/header1.xml><?xml version="1.0" encoding="utf-8"?>
+<w:hdr xmlns:wpc="http://schemas.microsoft.com/office/word/2010/wordprocessingCanvas" xmlns:cx="http://schemas.microsoft.com/office/drawing/2014/chartex" xmlns:cx1="http://schemas.microsoft.com/office/drawing/2015/9/8/chartex" xmlns:cx2="http://schemas.microsoft.com/office/drawing/2015/10/21/chartex" xmlns:cx3="http://schemas.microsoft.com/office/drawing/2016/5/9/chartex" xmlns:cx4="http://schemas.microsoft.com/office/drawing/2016/5/10/chartex" xmlns:cx5="http://schemas.microsoft.com/office/drawing/2016/5/11/chartex" xmlns:cx6="http://schemas.microsoft.com/office/drawing/2016/5/12/chartex" xmlns:cx7="http://schemas.microsoft.com/office/drawing/2016/5/13/chartex" xmlns:cx8="http://schemas.microsoft.com/office/drawing/2016/5/14/chartex" xmlns:mc="http://schemas.openxmlformats.org/markup-compatibility/2006" xmlns:aink="http://schemas.microsoft.com/office/drawing/2016/ink" xmlns:am3d="http://schemas.microsoft.com/office/drawing/2017/model3d" xmlns:o="urn:schemas-microsoft-com:office:office" xmlns:oel="http://schemas.microsoft.com/office/2019/extlst" xmlns:r="http://schemas.openxmlformats.org/officeDocument/2006/relationships" xmlns:m="http://schemas.openxmlformats.org/officeDocument/2006/math" xmlns:v="urn:schemas-microsoft-com:vml" xmlns:wp14="http://schemas.microsoft.com/office/word/2010/wordprocessingDrawing" xmlns:wp="http://schemas.openxmlformats.org/drawingml/2006/wordprocessingDrawing" xmlns:w10="urn:schemas-microsoft-com:office:word" xmlns:w="http://schemas.openxmlformats.org/wordprocessingml/2006/main" xmlns:w14="http://schemas.microsoft.com/office/word/2010/wordml" xmlns:w15="http://schemas.microsoft.com/office/word/2012/wordml" xmlns:w16cex="http://schemas.microsoft.com/office/word/2018/wordml/cex" xmlns:w16cid="http://schemas.microsoft.com/office/word/2016/wordml/cid" xmlns:w16="http://schemas.microsoft.com/office/word/2018/wordml" xmlns:w16sdtdh="http://schemas.microsoft.com/office/word/2020/wordml/sdtdatahash" xmlns:w16se="http://schemas.microsoft.com/office/word/2015/wordml/symex" xmlns:wpg="http://schemas.microsoft.com/office/word/2010/wordprocessingGroup" xmlns:wpi="http://schemas.microsoft.com/office/word/2010/wordprocessingInk" xmlns:wne="http://schemas.microsoft.com/office/word/2006/wordml" xmlns:wps="http://schemas.microsoft.com/office/word/2010/wordprocessingShape" mc:Ignorable="w14 w15 w16se w16cid w16 w16cex w16sdtdh wp14">
+  <w:p>
+    <w:pPr>
+      <w:pStyle w:val="Header"/>
+      <w:pBdr>
+        <w:bottom w:val="single" w:sz="12" w:space="1" w:color="auto"/>
+      </w:pBdr>
+      <w:jc w:val="right"/>
+      <w:rPr>
+        <w:rFonts w:ascii="TH SarabunPSK" w:hAnsi="TH SarabunPSK" w:cs="TH SarabunPSK"/>
+        <w:color w:val="000000" w:themeColor="text1"/>
+        <w:sz w:val="24"/>
+        <w:szCs w:val="24"/>
+      </w:rPr>
+    </w:pPr>
+    <w:r>
+      <w:rPr>
+        <w:rFonts w:ascii="TH SarabunPSK" w:hAnsi="TH SarabunPSK" w:cs="TH SarabunPSK" w:hint="cs"/>
+        <w:b/>
+        <w:bCs/>
+        <w:color w:val="000000" w:themeColor="text1"/>
+        <w:sz w:val="24"/>
+        <w:szCs w:val="24"/>
+        <w:cs/>
+      </w:rPr>
+      <w:t>(ร่าง)</w:t>
+    </w:r>
+    <w:r>
+      <w:rPr>
+        <w:rFonts w:ascii="TH SarabunPSK" w:hAnsi="TH SarabunPSK" w:cs="TH SarabunPSK"/>
+        <w:color w:val="000000" w:themeColor="text1"/>
+        <w:sz w:val="24"/>
+        <w:szCs w:val="24"/>
+        <w:cs/>
+      </w:rPr>
+      <w:br/>
+    </w:r>
+    <w:r>
+      <w:rPr>
+        <w:rFonts w:ascii="TH SarabunPSK" w:hAnsi="TH SarabunPSK" w:cs="TH SarabunPSK" w:hint="cs"/>
+        <w:color w:val="000000" w:themeColor="text1"/>
+        <w:sz w:val="24"/>
+        <w:szCs w:val="24"/>
+        <w:cs/>
+      </w:rPr>
+      <w:t>ข้อกำหนดและขอบเขตของงาน</w:t>
+    </w:r>
+    <w:r>
+      <w:rPr>
+        <w:rFonts w:ascii="TH SarabunPSK" w:hAnsi="TH SarabunPSK" w:cs="TH SarabunPSK"/>
+        <w:color w:val="000000" w:themeColor="text1"/>
+        <w:sz w:val="24"/>
+        <w:szCs w:val="24"/>
+        <w:cs/>
+      </w:rPr>
+      <w:t xml:space="preserve"> (</w:t>
+    </w:r>
+    <w:r>
+      <w:rPr>
+        <w:rFonts w:ascii="TH SarabunPSK" w:hAnsi="TH SarabunPSK" w:cs="TH SarabunPSK"/>
+        <w:color w:val="000000" w:themeColor="text1"/>
+        <w:sz w:val="24"/>
+        <w:szCs w:val="24"/>
+      </w:rPr>
+      <w:t xml:space="preserve">TOR) </w:t>
+    </w:r>
+    <w:r>
+      <w:rPr>
+        <w:rFonts w:ascii="TH SarabunPSK" w:hAnsi="TH SarabunPSK" w:cs="TH SarabunPSK" w:hint="cs"/>
+        <w:color w:val="000000" w:themeColor="text1"/>
+        <w:sz w:val="24"/>
+        <w:szCs w:val="24"/>
+        <w:cs/>
+      </w:rPr>
+      <w:t>จัดหา</w:t>
+    </w:r>
+    <w:r>
+      <w:rPr>
+        <w:rFonts w:ascii="TH SarabunPSK" w:hAnsi="TH SarabunPSK" w:cs="TH SarabunPSK"/>
+        <w:color w:val="000000" w:themeColor="text1"/>
+        <w:sz w:val="24"/>
+        <w:szCs w:val="24"/>
+        <w:cs/>
+      </w:rPr>
+      <w:t xml:space="preserve"> </w:t>
+    </w:r>
+    <w:r>
+      <w:rPr>
+        <w:rFonts w:ascii="TH SarabunPSK" w:hAnsi="TH SarabunPSK" w:cs="TH SarabunPSK" w:hint="cs"/>
+        <w:color w:val="000000" w:themeColor="text1"/>
+        <w:sz w:val="24"/>
+        <w:szCs w:val="24"/>
+        <w:cs/>
+      </w:rPr>
+      <w:t>พัฒนา</w:t>
+    </w:r>
+    <w:r>
+      <w:rPr>
+        <w:rFonts w:ascii="TH SarabunPSK" w:hAnsi="TH SarabunPSK" w:cs="TH SarabunPSK"/>
+        <w:color w:val="000000" w:themeColor="text1"/>
+        <w:sz w:val="24"/>
+        <w:szCs w:val="24"/>
+        <w:cs/>
+      </w:rPr>
+      <w:t xml:space="preserve"> </w:t>
+    </w:r>
+    <w:r>
+      <w:rPr>
+        <w:rFonts w:ascii="TH SarabunPSK" w:hAnsi="TH SarabunPSK" w:cs="TH SarabunPSK" w:hint="cs"/>
+        <w:color w:val="000000" w:themeColor="text1"/>
+        <w:sz w:val="24"/>
+        <w:szCs w:val="24"/>
+        <w:cs/>
+      </w:rPr>
+      <w:t>ติดตั้ง</w:t>
+    </w:r>
+    <w:r>
+      <w:rPr>
+        <w:rFonts w:ascii="TH SarabunPSK" w:hAnsi="TH SarabunPSK" w:cs="TH SarabunPSK"/>
+        <w:color w:val="000000" w:themeColor="text1"/>
+        <w:sz w:val="24"/>
+        <w:szCs w:val="24"/>
+        <w:cs/>
+      </w:rPr>
+      <w:t xml:space="preserve"> </w:t>
+    </w:r>
+    <w:r>
+      <w:rPr>
+        <w:rFonts w:ascii="TH SarabunPSK" w:hAnsi="TH SarabunPSK" w:cs="TH SarabunPSK" w:hint="cs"/>
+        <w:color w:val="000000" w:themeColor="text1"/>
+        <w:sz w:val="24"/>
+        <w:szCs w:val="24"/>
+        <w:cs/>
+      </w:rPr>
+      <w:t>และบำรุงรักษา</w:t>
+    </w:r>
+    <w:r>
+      <w:rPr>
+        <w:rFonts w:ascii="TH SarabunPSK" w:hAnsi="TH SarabunPSK" w:cs="TH SarabunPSK"/>
+        <w:color w:val="000000" w:themeColor="text1"/>
+        <w:sz w:val="24"/>
+        <w:szCs w:val="24"/>
+        <w:cs/>
+      </w:rPr>
+      <w:t xml:space="preserve"> </w:t>
+    </w:r>
+    <w:r>
+      <w:rPr>
+        <w:rFonts w:ascii="TH SarabunPSK" w:hAnsi="TH SarabunPSK" w:cs="TH SarabunPSK" w:hint="cs"/>
+        <w:color w:val="000000" w:themeColor="text1"/>
+        <w:sz w:val="24"/>
+        <w:szCs w:val="24"/>
+        <w:cs/>
+      </w:rPr>
+      <w:t>ระบบบริหารไฟฟ้าขัดข้อง</w:t>
+    </w:r>
+    <w:r>
+      <w:rPr>
+        <w:rFonts w:ascii="TH SarabunPSK" w:hAnsi="TH SarabunPSK" w:cs="TH SarabunPSK"/>
+        <w:color w:val="000000" w:themeColor="text1"/>
+        <w:sz w:val="24"/>
+        <w:szCs w:val="24"/>
+        <w:cs/>
+      </w:rPr>
+      <w:t xml:space="preserve"> (</w:t>
+    </w:r>
+    <w:r>
+      <w:rPr>
+        <w:rFonts w:ascii="TH SarabunPSK" w:hAnsi="TH SarabunPSK" w:cs="TH SarabunPSK"/>
+        <w:color w:val="000000" w:themeColor="text1"/>
+        <w:sz w:val="24"/>
+        <w:szCs w:val="24"/>
+      </w:rPr>
+      <w:t>OMS)</w:t>
+    </w:r>
+  </w:p>
+  <w:p>
+    <w:pPr>
+      <w:pStyle w:val="Header"/>
+      <w:pBdr>
+        <w:bottom w:val="single" w:sz="12" w:space="1" w:color="auto"/>
+      </w:pBdr>
+      <w:jc w:val="right"/>
+      <w:rPr>
+        <w:rFonts w:ascii="TH SarabunPSK" w:hAnsi="TH SarabunPSK" w:cs="TH SarabunPSK"/>
+        <w:color w:val="000000" w:themeColor="text1"/>
+        <w:sz w:val="24"/>
+        <w:szCs w:val="24"/>
+      </w:rPr>
+    </w:pPr>
+    <w:r>
+      <w:rPr>
+        <w:rFonts w:ascii="TH SarabunPSK" w:hAnsi="TH SarabunPSK" w:cs="TH SarabunPSK" w:hint="cs"/>
+        <w:color w:val="000000" w:themeColor="text1"/>
+        <w:sz w:val="24"/>
+        <w:szCs w:val="24"/>
+        <w:cs/>
+      </w:rPr>
+      <w:t>การไฟฟ้าส่วนภูมิภาค</w:t>
+    </w:r>
+    <w:r>
+      <w:rPr>
+        <w:rFonts w:ascii="TH SarabunPSK" w:hAnsi="TH SarabunPSK" w:cs="TH SarabunPSK"/>
+        <w:color w:val="000000" w:themeColor="text1"/>
+        <w:sz w:val="24"/>
+        <w:szCs w:val="24"/>
+      </w:rPr>
+      <w:t xml:space="preserve"> </w:t>
+    </w:r>
+  </w:p>
+  <w:p>
+    <w:pPr>
+      <w:pStyle w:val="Header"/>
+    </w:pPr>
+  </w:p>
+</w:hdr>
+</file>
+
 <file path=word/numbering.xml><?xml version="1.0" encoding="utf-8"?>
-<w:numbering xmlns:wpc="http://schemas.microsoft.com/office/word/2010/wordprocessingCanvas" xmlns:cx="http://schemas.microsoft.com/office/drawing/2014/chartex" xmlns:cx1="http://schemas.microsoft.com/office/drawing/2015/9/8/chartex" xmlns:cx2="http://schemas.microsoft.com/office/drawing/2015/10/21/chartex" xmlns:cx3="http://schemas.microsoft.com/office/drawing/2016/5/9/chartex" xmlns:cx4="http://schemas.microsoft.com/office/drawing/2016/5/10/chartex" xmlns:cx5="http://schemas.microsoft.com/office/drawing/2016/5/11/chartex" xmlns:cx6="http://schemas.microsoft.com/office/drawing/2016/5/12/chartex" xmlns:cx7="http://schemas.microsoft.com/office/drawing/2016/5/13/chartex" xmlns:cx8="http://schemas.microsoft.com/office/drawing/2016/5/14/chartex" xmlns:mc="http://schemas.openxmlformats.org/markup-compatibility/2006" xmlns:aink="http://schemas.microsoft.com/office/drawing/2016/ink" xmlns:am3d="http://schemas.microsoft.com/office/drawing/2017/model3d" xmlns:o="urn:schemas-microsoft-com:office:office" xmlns:oel="http://schemas.microsoft.com/office/2019/extlst" xmlns:r="http://schemas.openxmlformats.org/officeDocument/2006/relationships" xmlns:m="http://schemas.openxmlformats.org/officeDocument/2006/math" xmlns:v="urn:schemas-microsoft-com:vml" xmlns:wp14="http://schemas.microsoft.com/office/word/2010/wordprocessingDrawing" xmlns:wp="http://schemas.openxmlformats.org/drawingml/2006/wordprocessingDrawing" xmlns:w10="urn:schemas-microsoft-com:office:word" xmlns:w="http://schemas.openxmlformats.org/wordprocessingml/2006/main" xmlns:w14="http://schemas.microsoft.com/office/word/2010/wordml" xmlns:w15="http://schemas.microsoft.com/office/word/2012/wordml" xmlns:w16cex="http://schemas.microsoft.com/office/word/2018/wordml/cex" xmlns:w16cid="http://schemas.microsoft.com/office/word/2016/wordml/cid" xmlns:w16="http://schemas.microsoft.com/office/word/2018/wordml" xmlns:w16du="http://schemas.microsoft.com/office/word/2023/wordml/word16du" xmlns:w16sdtdh="http://schemas.microsoft.com/office/word/2020/wordml/sdtdatahash" xmlns:w16se="http://schemas.microsoft.com/office/word/2015/wordml/symex" xmlns:wpg="http://schemas.microsoft.com/office/word/2010/wordprocessingGroup" xmlns:wpi="http://schemas.microsoft.com/office/word/2010/wordprocessingInk" xmlns:wne="http://schemas.microsoft.com/office/word/2006/wordml" xmlns:wps="http://schemas.microsoft.com/office/word/2010/wordprocessingShape" mc:Ignorable="w14 w15 w16se w16cid w16 w16cex w16sdtdh wp14">
+<w:numbering xmlns:wpc="http://schemas.microsoft.com/office/word/2010/wordprocessingCanvas" xmlns:cx="http://schemas.microsoft.com/office/drawing/2014/chartex" xmlns:cx1="http://schemas.microsoft.com/office/drawing/2015/9/8/chartex" xmlns:cx2="http://schemas.microsoft.com/office/drawing/2015/10/21/chartex" xmlns:cx3="http://schemas.microsoft.com/office/drawing/2016/5/9/chartex" xmlns:cx4="http://schemas.microsoft.com/office/drawing/2016/5/10/chartex" xmlns:cx5="http://schemas.microsoft.com/office/drawing/2016/5/11/chartex" xmlns:cx6="http://schemas.microsoft.com/office/drawing/2016/5/12/chartex" xmlns:cx7="http://schemas.microsoft.com/office/drawing/2016/5/13/chartex" xmlns:cx8="http://schemas.microsoft.com/office/drawing/2016/5/14/chartex" xmlns:mc="http://schemas.openxmlformats.org/markup-compatibility/2006" xmlns:aink="http://schemas.microsoft.com/office/drawing/2016/ink" xmlns:am3d="http://schemas.microsoft.com/office/drawing/2017/model3d" xmlns:o="urn:schemas-microsoft-com:office:office" xmlns:oel="http://schemas.microsoft.com/office/2019/extlst" xmlns:r="http://schemas.openxmlformats.org/officeDocument/2006/relationships" xmlns:m="http://schemas.openxmlformats.org/officeDocument/2006/math" xmlns:v="urn:schemas-microsoft-com:vml" xmlns:wp14="http://schemas.microsoft.com/office/word/2010/wordprocessingDrawing" xmlns:wp="http://schemas.openxmlformats.org/drawingml/2006/wordprocessingDrawing" xmlns:w10="urn:schemas-microsoft-com:office:word" xmlns:w="http://schemas.openxmlformats.org/wordprocessingml/2006/main" xmlns:w14="http://schemas.microsoft.com/office/word/2010/wordml" xmlns:w15="http://schemas.microsoft.com/office/word/2012/wordml" xmlns:w16cex="http://schemas.microsoft.com/office/word/2018/wordml/cex" xmlns:w16cid="http://schemas.microsoft.com/office/word/2016/wordml/cid" xmlns:w16="http://schemas.microsoft.com/office/word/2018/wordml" xmlns:w16sdtdh="http://schemas.microsoft.com/office/word/2020/wordml/sdtdatahash" xmlns:w16se="http://schemas.microsoft.com/office/word/2015/wordml/symex" xmlns:wpg="http://schemas.microsoft.com/office/word/2010/wordprocessingGroup" xmlns:wpi="http://schemas.microsoft.com/office/word/2010/wordprocessingInk" xmlns:wne="http://schemas.microsoft.com/office/word/2006/wordml" xmlns:wps="http://schemas.microsoft.com/office/word/2010/wordprocessingShape" mc:Ignorable="w14 w15 w16se w16cid w16 w16cex w16sdtdh wp14">
   <w:abstractNum w:abstractNumId="0" w15:restartNumberingAfterBreak="0">
     <w:nsid w:val="558B7CF6"/>
     <w:multiLevelType w:val="multilevel"/>
@@ -17720,6 +17558,7 @@
   <w:style w:type="character" w:default="1" w:styleId="DefaultParagraphFont">
     <w:name w:val="Default Paragraph Font"/>
     <w:uiPriority w:val="1"/>
+    <w:semiHidden/>
     <w:unhideWhenUsed/>
   </w:style>
   <w:style w:type="table" w:default="1" w:styleId="TableNormal">
@@ -17790,6 +17629,58 @@
       <w:szCs w:val="32"/>
       <w14:ligatures w14:val="none"/>
     </w:rPr>
+  </w:style>
+  <w:style w:type="paragraph" w:styleId="Header">
+    <w:name w:val="header"/>
+    <w:basedOn w:val="Normal"/>
+    <w:link w:val="HeaderChar"/>
+    <w:uiPriority w:val="99"/>
+    <w:unhideWhenUsed/>
+    <w:rsid w:val="005D42CC"/>
+    <w:pPr>
+      <w:tabs>
+        <w:tab w:val="center" w:pos="4680"/>
+        <w:tab w:val="right" w:pos="9360"/>
+      </w:tabs>
+      <w:spacing w:after="0" w:line="240" w:lineRule="auto"/>
+    </w:pPr>
+  </w:style>
+  <w:style w:type="character" w:customStyle="1" w:styleId="HeaderChar">
+    <w:name w:val="Header Char"/>
+    <w:basedOn w:val="DefaultParagraphFont"/>
+    <w:link w:val="Header"/>
+    <w:uiPriority w:val="99"/>
+    <w:rsid w:val="005D42CC"/>
+  </w:style>
+  <w:style w:type="paragraph" w:styleId="Footer">
+    <w:name w:val="footer"/>
+    <w:basedOn w:val="Normal"/>
+    <w:link w:val="FooterChar"/>
+    <w:uiPriority w:val="99"/>
+    <w:unhideWhenUsed/>
+    <w:rsid w:val="005D42CC"/>
+    <w:pPr>
+      <w:tabs>
+        <w:tab w:val="center" w:pos="4680"/>
+        <w:tab w:val="right" w:pos="9360"/>
+      </w:tabs>
+      <w:spacing w:after="0" w:line="240" w:lineRule="auto"/>
+    </w:pPr>
+  </w:style>
+  <w:style w:type="character" w:customStyle="1" w:styleId="FooterChar">
+    <w:name w:val="Footer Char"/>
+    <w:basedOn w:val="DefaultParagraphFont"/>
+    <w:link w:val="Footer"/>
+    <w:uiPriority w:val="99"/>
+    <w:rsid w:val="005D42CC"/>
+  </w:style>
+  <w:style w:type="character" w:styleId="PageNumber">
+    <w:name w:val="page number"/>
+    <w:basedOn w:val="DefaultParagraphFont"/>
+    <w:uiPriority w:val="99"/>
+    <w:semiHidden/>
+    <w:unhideWhenUsed/>
+    <w:rsid w:val="005D42CC"/>
   </w:style>
 </w:styles>
 </file>
